--- a/PDRMYE/16 GUÍAS DE USUARIO/CPH/Version 1/Catalogos/CREAR CÁLCULO FOFIR 3er. TRIMESTRE.docx
+++ b/PDRMYE/16 GUÍAS DE USUARIO/CPH/Version 1/Catalogos/CREAR CÁLCULO FOFIR 3er. TRIMESTRE.docx
@@ -1,6 +1,6 @@
 
 <file path=word/document.xml><?xml version="1.0" encoding="utf-8"?>
-<w:document xmlns:wpc="http://schemas.microsoft.com/office/word/2010/wordprocessingCanvas" xmlns:cx="http://schemas.microsoft.com/office/drawing/2014/chartex" xmlns:cx1="http://schemas.microsoft.com/office/drawing/2015/9/8/chartex" xmlns:cx2="http://schemas.microsoft.com/office/drawing/2015/10/21/chartex" xmlns:cx3="http://schemas.microsoft.com/office/drawing/2016/5/9/chartex" xmlns:cx4="http://schemas.microsoft.com/office/drawing/2016/5/10/chartex" xmlns:cx5="http://schemas.microsoft.com/office/drawing/2016/5/11/chartex" xmlns:cx6="http://schemas.microsoft.com/office/drawing/2016/5/12/chartex" xmlns:cx7="http://schemas.microsoft.com/office/drawing/2016/5/13/chartex" xmlns:cx8="http://schemas.microsoft.com/office/drawing/2016/5/14/chartex" xmlns:mc="http://schemas.openxmlformats.org/markup-compatibility/2006" xmlns:aink="http://schemas.microsoft.com/office/drawing/2016/ink" xmlns:am3d="http://schemas.microsoft.com/office/drawing/2017/model3d" xmlns:o="urn:schemas-microsoft-com:office:office" xmlns:oel="http://schemas.microsoft.com/office/2019/extlst" xmlns:r="http://schemas.openxmlformats.org/officeDocument/2006/relationships" xmlns:m="http://schemas.openxmlformats.org/officeDocument/2006/math" xmlns:v="urn:schemas-microsoft-com:vml" xmlns:wp14="http://schemas.microsoft.com/office/word/2010/wordprocessingDrawing" xmlns:wp="http://schemas.openxmlformats.org/drawingml/2006/wordprocessingDrawing" xmlns:w10="urn:schemas-microsoft-com:office:word" xmlns:w="http://schemas.openxmlformats.org/wordprocessingml/2006/main" xmlns:w14="http://schemas.microsoft.com/office/word/2010/wordml" xmlns:w15="http://schemas.microsoft.com/office/word/2012/wordml" xmlns:w16cex="http://schemas.microsoft.com/office/word/2018/wordml/cex" xmlns:w16cid="http://schemas.microsoft.com/office/word/2016/wordml/cid" xmlns:w16="http://schemas.microsoft.com/office/word/2018/wordml" xmlns:w16du="http://schemas.microsoft.com/office/word/2023/wordml/word16du" xmlns:w16sdtdh="http://schemas.microsoft.com/office/word/2020/wordml/sdtdatahash" xmlns:w16se="http://schemas.microsoft.com/office/word/2015/wordml/symex" xmlns:wpg="http://schemas.microsoft.com/office/word/2010/wordprocessingGroup" xmlns:wpi="http://schemas.microsoft.com/office/word/2010/wordprocessingInk" xmlns:wne="http://schemas.microsoft.com/office/word/2006/wordml" xmlns:wps="http://schemas.microsoft.com/office/word/2010/wordprocessingShape" mc:Ignorable="w14 w15 w16se w16cid w16 w16cex w16sdtdh w16du wp14">
+<w:document xmlns:wpc="http://schemas.microsoft.com/office/word/2010/wordprocessingCanvas" xmlns:cx="http://schemas.microsoft.com/office/drawing/2014/chartex" xmlns:cx1="http://schemas.microsoft.com/office/drawing/2015/9/8/chartex" xmlns:mc="http://schemas.openxmlformats.org/markup-compatibility/2006" xmlns:o="urn:schemas-microsoft-com:office:office" xmlns:r="http://schemas.openxmlformats.org/officeDocument/2006/relationships" xmlns:m="http://schemas.openxmlformats.org/officeDocument/2006/math" xmlns:v="urn:schemas-microsoft-com:vml" xmlns:wp14="http://schemas.microsoft.com/office/word/2010/wordprocessingDrawing" xmlns:wp="http://schemas.openxmlformats.org/drawingml/2006/wordprocessingDrawing" xmlns:w10="urn:schemas-microsoft-com:office:word" xmlns:w="http://schemas.openxmlformats.org/wordprocessingml/2006/main" xmlns:w14="http://schemas.microsoft.com/office/word/2010/wordml" xmlns:w15="http://schemas.microsoft.com/office/word/2012/wordml" xmlns:w16se="http://schemas.microsoft.com/office/word/2015/wordml/symex" xmlns:wpg="http://schemas.microsoft.com/office/word/2010/wordprocessingGroup" xmlns:wpi="http://schemas.microsoft.com/office/word/2010/wordprocessingInk" xmlns:wne="http://schemas.microsoft.com/office/word/2006/wordml" xmlns:wps="http://schemas.microsoft.com/office/word/2010/wordprocessingShape" mc:Ignorable="w14 w15 w16se wp14">
   <w:body>
     <w:p>
       <w:pPr>
@@ -94,7 +94,7 @@
               </wp:anchor>
             </w:drawing>
           </mc:Choice>
-          <mc:Fallback>
+          <mc:Fallback xmlns:w16sdtdh="http://schemas.microsoft.com/office/word/2020/wordml/sdtdatahash" xmlns:w16du="http://schemas.microsoft.com/office/word/2023/wordml/word16du" xmlns:w16="http://schemas.microsoft.com/office/word/2018/wordml" xmlns:w16cid="http://schemas.microsoft.com/office/word/2016/wordml/cid" xmlns:w16cex="http://schemas.microsoft.com/office/word/2018/wordml/cex" xmlns:oel="http://schemas.microsoft.com/office/2019/extlst" xmlns:am3d="http://schemas.microsoft.com/office/drawing/2017/model3d" xmlns:aink="http://schemas.microsoft.com/office/drawing/2016/ink" xmlns:cx8="http://schemas.microsoft.com/office/drawing/2016/5/14/chartex" xmlns:cx7="http://schemas.microsoft.com/office/drawing/2016/5/13/chartex" xmlns:cx6="http://schemas.microsoft.com/office/drawing/2016/5/12/chartex" xmlns:cx5="http://schemas.microsoft.com/office/drawing/2016/5/11/chartex" xmlns:cx4="http://schemas.microsoft.com/office/drawing/2016/5/10/chartex" xmlns:cx3="http://schemas.microsoft.com/office/drawing/2016/5/9/chartex" xmlns:cx2="http://schemas.microsoft.com/office/drawing/2015/10/21/chartex">
             <w:pict>
               <v:rect w14:anchorId="6533A82D" id="Rectángulo 3" o:spid="_x0000_s1026" style="position:absolute;margin-left:13.5pt;margin-top:-56.6pt;width:582.65pt;height:760.15pt;z-index:-251656192;visibility:visible;mso-wrap-style:square;mso-width-percent:0;mso-height-percent:0;mso-wrap-distance-left:9pt;mso-wrap-distance-top:0;mso-wrap-distance-right:9pt;mso-wrap-distance-bottom:0;mso-position-horizontal:absolute;mso-position-horizontal-relative:page;mso-position-vertical:absolute;mso-position-vertical-relative:text;mso-width-percent:0;mso-height-percent:0;mso-width-relative:margin;mso-height-relative:margin;v-text-anchor:middle" o:gfxdata="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" fillcolor="#f2f2f2" stroked="f" strokeweight="1pt">
                 <v:shadow on="t" type="perspective" color="black" opacity="7208f" offset="0,0" matrix="66847f,,,66847f"/>
@@ -322,7 +322,7 @@
                                 <w:szCs w:val="36"/>
                                 <w:lang w:val="es-MX"/>
                               </w:rPr>
-                              <w:t xml:space="preserve"> OPERACIONES DE LA PLATAFORMA DE “ADMNISTRACIÓN DE BIENES </w:t>
+                              <w:t xml:space="preserve"> OPERACIONES DE LA PLATAFO</w:t>
                             </w:r>
                             <w:r>
                               <w:rPr>
@@ -332,8 +332,9 @@
                                 <w:szCs w:val="36"/>
                                 <w:lang w:val="es-MX"/>
                               </w:rPr>
-                              <w:t>IN</w:t>
+                              <w:t xml:space="preserve">RMA </w:t>
                             </w:r>
+                            <w:proofErr w:type="gramStart"/>
                             <w:r>
                               <w:rPr>
                                 <w:rFonts w:ascii="Arial" w:hAnsi="Arial" w:cs="Arial"/>
@@ -342,8 +343,9 @@
                                 <w:szCs w:val="36"/>
                                 <w:lang w:val="es-MX"/>
                               </w:rPr>
-                              <w:t>MUEBLES</w:t>
+                              <w:t>DE  DISTRIBUCIÓN</w:t>
                             </w:r>
+                            <w:proofErr w:type="gramEnd"/>
                             <w:r>
                               <w:rPr>
                                 <w:rFonts w:ascii="Arial" w:hAnsi="Arial" w:cs="Arial"/>
@@ -352,8 +354,10 @@
                                 <w:szCs w:val="36"/>
                                 <w:lang w:val="es-MX"/>
                               </w:rPr>
-                              <w:t>”</w:t>
+                              <w:t xml:space="preserve"> DE RECURSOS A MUNICIPIOS Y ORGANISMOS PÚBLICOS DESCENTRALIZADOS</w:t>
                             </w:r>
+                            <w:bookmarkStart w:id="0" w:name="_GoBack"/>
+                            <w:bookmarkEnd w:id="0"/>
                           </w:p>
                           <w:p>
                             <w:pPr>
@@ -389,7 +393,7 @@
           </mc:Choice>
           <mc:Fallback>
             <w:pict>
-              <v:rect w14:anchorId="1B8BCAB7" id="Rectángulo 4" o:spid="_x0000_s1026" style="position:absolute;left:0;text-align:left;margin-left:-70.3pt;margin-top:30.1pt;width:579.3pt;height:79.65pt;z-index:251659264;visibility:visible;mso-wrap-style:square;mso-width-percent:0;mso-height-percent:0;mso-wrap-distance-left:9pt;mso-wrap-distance-top:0;mso-wrap-distance-right:9pt;mso-wrap-distance-bottom:0;mso-position-horizontal:absolute;mso-position-horizontal-relative:margin;mso-position-vertical:absolute;mso-position-vertical-relative:text;mso-width-percent:0;mso-height-percent:0;mso-width-relative:margin;mso-height-relative:margin;v-text-anchor:middle" o:gfxdata="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" fillcolor="#e7e6e6 [3214]" stroked="f">
+              <v:rect w14:anchorId="1B8BCAB7" id="Rectángulo 4" o:spid="_x0000_s1026" style="position:absolute;left:0;text-align:left;margin-left:-70.3pt;margin-top:30.1pt;width:579.3pt;height:79.65pt;z-index:251659264;visibility:visible;mso-wrap-style:square;mso-width-percent:0;mso-height-percent:0;mso-wrap-distance-left:9pt;mso-wrap-distance-top:0;mso-wrap-distance-right:9pt;mso-wrap-distance-bottom:0;mso-position-horizontal:absolute;mso-position-horizontal-relative:margin;mso-position-vertical:absolute;mso-position-vertical-relative:text;mso-width-percent:0;mso-height-percent:0;mso-width-relative:margin;mso-height-relative:margin;v-text-anchor:middle" o:gfxdata="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" fillcolor="#e7e6e6 [3214]" stroked="f">
                 <v:shadow on="t" color="#a5a5a5 [2092]" opacity="41287f" offset="0,1.5pt"/>
                 <v:textbox>
                   <w:txbxContent>
@@ -422,7 +426,7 @@
                           <w:szCs w:val="36"/>
                           <w:lang w:val="es-MX"/>
                         </w:rPr>
-                        <w:t xml:space="preserve"> OPERACIONES DE LA PLATAFORMA DE “ADMNISTRACIÓN DE BIENES </w:t>
+                        <w:t xml:space="preserve"> OPERACIONES DE LA PLATAFO</w:t>
                       </w:r>
                       <w:r>
                         <w:rPr>
@@ -432,8 +436,9 @@
                           <w:szCs w:val="36"/>
                           <w:lang w:val="es-MX"/>
                         </w:rPr>
-                        <w:t>IN</w:t>
+                        <w:t xml:space="preserve">RMA </w:t>
                       </w:r>
+                      <w:proofErr w:type="gramStart"/>
                       <w:r>
                         <w:rPr>
                           <w:rFonts w:ascii="Arial" w:hAnsi="Arial" w:cs="Arial"/>
@@ -442,8 +447,9 @@
                           <w:szCs w:val="36"/>
                           <w:lang w:val="es-MX"/>
                         </w:rPr>
-                        <w:t>MUEBLES</w:t>
+                        <w:t>DE  DISTRIBUCIÓN</w:t>
                       </w:r>
+                      <w:proofErr w:type="gramEnd"/>
                       <w:r>
                         <w:rPr>
                           <w:rFonts w:ascii="Arial" w:hAnsi="Arial" w:cs="Arial"/>
@@ -452,8 +458,10 @@
                           <w:szCs w:val="36"/>
                           <w:lang w:val="es-MX"/>
                         </w:rPr>
-                        <w:t>”</w:t>
+                        <w:t xml:space="preserve"> DE RECURSOS A MUNICIPIOS Y ORGANISMOS PÚBLICOS DESCENTRALIZADOS</w:t>
                       </w:r>
+                      <w:bookmarkStart w:id="1" w:name="_GoBack"/>
+                      <w:bookmarkEnd w:id="1"/>
                     </w:p>
                     <w:p>
                       <w:pPr>
@@ -1597,7 +1605,7 @@
               </wp:anchor>
             </w:drawing>
           </mc:Choice>
-          <mc:Fallback>
+          <mc:Fallback xmlns:w16sdtdh="http://schemas.microsoft.com/office/word/2020/wordml/sdtdatahash" xmlns:w16du="http://schemas.microsoft.com/office/word/2023/wordml/word16du" xmlns:w16="http://schemas.microsoft.com/office/word/2018/wordml" xmlns:w16cid="http://schemas.microsoft.com/office/word/2016/wordml/cid" xmlns:w16cex="http://schemas.microsoft.com/office/word/2018/wordml/cex" xmlns:oel="http://schemas.microsoft.com/office/2019/extlst" xmlns:am3d="http://schemas.microsoft.com/office/drawing/2017/model3d" xmlns:aink="http://schemas.microsoft.com/office/drawing/2016/ink" xmlns:cx8="http://schemas.microsoft.com/office/drawing/2016/5/14/chartex" xmlns:cx7="http://schemas.microsoft.com/office/drawing/2016/5/13/chartex" xmlns:cx6="http://schemas.microsoft.com/office/drawing/2016/5/12/chartex" xmlns:cx5="http://schemas.microsoft.com/office/drawing/2016/5/11/chartex" xmlns:cx4="http://schemas.microsoft.com/office/drawing/2016/5/10/chartex" xmlns:cx3="http://schemas.microsoft.com/office/drawing/2016/5/9/chartex" xmlns:cx2="http://schemas.microsoft.com/office/drawing/2015/10/21/chartex">
             <w:pict>
               <v:rect w14:anchorId="7B6A2155" id="Rectángulo 21" o:spid="_x0000_s1027" style="position:absolute;margin-left:1.5pt;margin-top:2.8pt;width:446.15pt;height:21.05pt;z-index:251663360;visibility:visible;mso-wrap-style:square;mso-width-percent:0;mso-height-percent:0;mso-wrap-distance-left:9pt;mso-wrap-distance-top:0;mso-wrap-distance-right:9pt;mso-wrap-distance-bottom:0;mso-position-horizontal:absolute;mso-position-horizontal-relative:margin;mso-position-vertical:absolute;mso-position-vertical-relative:text;mso-width-percent:0;mso-height-percent:0;mso-width-relative:margin;mso-height-relative:margin;v-text-anchor:middle" o:gfxdata="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" fillcolor="#f2f2f2 [3052]" stroked="f">
                 <v:shadow on="t" color="#a5a5a5 [2092]" opacity="41287f" offset="0,1.5pt"/>
@@ -1753,7 +1761,7 @@
               </wp:anchor>
             </w:drawing>
           </mc:Choice>
-          <mc:Fallback>
+          <mc:Fallback xmlns:w16sdtdh="http://schemas.microsoft.com/office/word/2020/wordml/sdtdatahash" xmlns:w16du="http://schemas.microsoft.com/office/word/2023/wordml/word16du" xmlns:w16="http://schemas.microsoft.com/office/word/2018/wordml" xmlns:w16cid="http://schemas.microsoft.com/office/word/2016/wordml/cid" xmlns:w16cex="http://schemas.microsoft.com/office/word/2018/wordml/cex" xmlns:oel="http://schemas.microsoft.com/office/2019/extlst" xmlns:am3d="http://schemas.microsoft.com/office/drawing/2017/model3d" xmlns:aink="http://schemas.microsoft.com/office/drawing/2016/ink" xmlns:cx8="http://schemas.microsoft.com/office/drawing/2016/5/14/chartex" xmlns:cx7="http://schemas.microsoft.com/office/drawing/2016/5/13/chartex" xmlns:cx6="http://schemas.microsoft.com/office/drawing/2016/5/12/chartex" xmlns:cx5="http://schemas.microsoft.com/office/drawing/2016/5/11/chartex" xmlns:cx4="http://schemas.microsoft.com/office/drawing/2016/5/10/chartex" xmlns:cx3="http://schemas.microsoft.com/office/drawing/2016/5/9/chartex" xmlns:cx2="http://schemas.microsoft.com/office/drawing/2015/10/21/chartex">
             <w:pict>
               <v:rect w14:anchorId="24063684" id="Rectángulo 33" o:spid="_x0000_s1028" style="position:absolute;margin-left:47.3pt;margin-top:.85pt;width:347.05pt;height:20.35pt;z-index:251664384;visibility:visible;mso-wrap-style:square;mso-width-percent:0;mso-height-percent:0;mso-wrap-distance-left:9pt;mso-wrap-distance-top:0;mso-wrap-distance-right:9pt;mso-wrap-distance-bottom:0;mso-position-horizontal:absolute;mso-position-horizontal-relative:text;mso-position-vertical:absolute;mso-position-vertical-relative:text;mso-width-percent:0;mso-height-percent:0;mso-width-relative:margin;mso-height-relative:margin;v-text-anchor:middle" o:gfxdata="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" fillcolor="#f2f2f2 [3052]" strokecolor="#a5a5a5 [3206]" strokeweight=".5pt">
                 <v:textbox>
@@ -1929,7 +1937,7 @@
               </wp:anchor>
             </w:drawing>
           </mc:Choice>
-          <mc:Fallback>
+          <mc:Fallback xmlns:w16sdtdh="http://schemas.microsoft.com/office/word/2020/wordml/sdtdatahash" xmlns:w16du="http://schemas.microsoft.com/office/word/2023/wordml/word16du" xmlns:w16="http://schemas.microsoft.com/office/word/2018/wordml" xmlns:w16cid="http://schemas.microsoft.com/office/word/2016/wordml/cid" xmlns:w16cex="http://schemas.microsoft.com/office/word/2018/wordml/cex" xmlns:oel="http://schemas.microsoft.com/office/2019/extlst" xmlns:am3d="http://schemas.microsoft.com/office/drawing/2017/model3d" xmlns:aink="http://schemas.microsoft.com/office/drawing/2016/ink" xmlns:cx8="http://schemas.microsoft.com/office/drawing/2016/5/14/chartex" xmlns:cx7="http://schemas.microsoft.com/office/drawing/2016/5/13/chartex" xmlns:cx6="http://schemas.microsoft.com/office/drawing/2016/5/12/chartex" xmlns:cx5="http://schemas.microsoft.com/office/drawing/2016/5/11/chartex" xmlns:cx4="http://schemas.microsoft.com/office/drawing/2016/5/10/chartex" xmlns:cx3="http://schemas.microsoft.com/office/drawing/2016/5/9/chartex" xmlns:cx2="http://schemas.microsoft.com/office/drawing/2015/10/21/chartex">
             <w:pict>
               <v:rect w14:anchorId="7212754F" id="Rectángulo 36" o:spid="_x0000_s1029" style="position:absolute;margin-left:47.25pt;margin-top:20.45pt;width:347.05pt;height:89.3pt;z-index:251665408;visibility:visible;mso-wrap-style:square;mso-width-percent:0;mso-height-percent:0;mso-wrap-distance-left:9pt;mso-wrap-distance-top:0;mso-wrap-distance-right:9pt;mso-wrap-distance-bottom:0;mso-position-horizontal:absolute;mso-position-horizontal-relative:text;mso-position-vertical:absolute;mso-position-vertical-relative:text;mso-width-percent:0;mso-height-percent:0;mso-width-relative:margin;mso-height-relative:margin;v-text-anchor:middle" o:gfxdata="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" fillcolor="white [3201]" strokecolor="#a5a5a5 [3206]" strokeweight=".5pt">
                 <v:textbox>
@@ -2090,15 +2098,15 @@
           <w:color w:val="auto"/>
         </w:rPr>
       </w:pPr>
-      <w:bookmarkStart w:id="0" w:name="_Toc123297018"/>
-      <w:bookmarkStart w:id="1" w:name="_Toc124522205"/>
-      <w:bookmarkStart w:id="2" w:name="_Toc136444480"/>
-      <w:bookmarkStart w:id="3" w:name="_Toc136445048"/>
-      <w:bookmarkStart w:id="4" w:name="_Toc136445388"/>
-      <w:bookmarkStart w:id="5" w:name="_Toc136588018"/>
-      <w:bookmarkStart w:id="6" w:name="_Toc149125736"/>
-      <w:bookmarkStart w:id="7" w:name="_Toc152360029"/>
-      <w:bookmarkStart w:id="8" w:name="_Toc179194603"/>
+      <w:bookmarkStart w:id="2" w:name="_Toc123297018"/>
+      <w:bookmarkStart w:id="3" w:name="_Toc124522205"/>
+      <w:bookmarkStart w:id="4" w:name="_Toc136444480"/>
+      <w:bookmarkStart w:id="5" w:name="_Toc136445048"/>
+      <w:bookmarkStart w:id="6" w:name="_Toc136445388"/>
+      <w:bookmarkStart w:id="7" w:name="_Toc136588018"/>
+      <w:bookmarkStart w:id="8" w:name="_Toc149125736"/>
+      <w:bookmarkStart w:id="9" w:name="_Toc152360029"/>
+      <w:bookmarkStart w:id="10" w:name="_Toc179194603"/>
       <w:r>
         <w:rPr>
           <w:rFonts w:cs="Arial"/>
@@ -2107,8 +2115,6 @@
         </w:rPr>
         <w:t>Objetivo</w:t>
       </w:r>
-      <w:bookmarkEnd w:id="0"/>
-      <w:bookmarkEnd w:id="1"/>
       <w:bookmarkEnd w:id="2"/>
       <w:bookmarkEnd w:id="3"/>
       <w:bookmarkEnd w:id="4"/>
@@ -2116,6 +2122,8 @@
       <w:bookmarkEnd w:id="6"/>
       <w:bookmarkEnd w:id="7"/>
       <w:bookmarkEnd w:id="8"/>
+      <w:bookmarkEnd w:id="9"/>
+      <w:bookmarkEnd w:id="10"/>
     </w:p>
     <w:p>
       <w:pPr>
@@ -2186,15 +2194,15 @@
           <w:color w:val="auto"/>
         </w:rPr>
       </w:pPr>
-      <w:bookmarkStart w:id="9" w:name="_Toc123297019"/>
-      <w:bookmarkStart w:id="10" w:name="_Toc124522206"/>
-      <w:bookmarkStart w:id="11" w:name="_Toc136444481"/>
-      <w:bookmarkStart w:id="12" w:name="_Toc136445049"/>
-      <w:bookmarkStart w:id="13" w:name="_Toc136445389"/>
-      <w:bookmarkStart w:id="14" w:name="_Toc136588019"/>
-      <w:bookmarkStart w:id="15" w:name="_Toc149125737"/>
-      <w:bookmarkStart w:id="16" w:name="_Toc152360030"/>
-      <w:bookmarkStart w:id="17" w:name="_Toc179194604"/>
+      <w:bookmarkStart w:id="11" w:name="_Toc123297019"/>
+      <w:bookmarkStart w:id="12" w:name="_Toc124522206"/>
+      <w:bookmarkStart w:id="13" w:name="_Toc136444481"/>
+      <w:bookmarkStart w:id="14" w:name="_Toc136445049"/>
+      <w:bookmarkStart w:id="15" w:name="_Toc136445389"/>
+      <w:bookmarkStart w:id="16" w:name="_Toc136588019"/>
+      <w:bookmarkStart w:id="17" w:name="_Toc149125737"/>
+      <w:bookmarkStart w:id="18" w:name="_Toc152360030"/>
+      <w:bookmarkStart w:id="19" w:name="_Toc179194604"/>
       <w:r>
         <w:rPr>
           <w:rFonts w:cs="Arial"/>
@@ -2203,8 +2211,6 @@
         </w:rPr>
         <w:t>Alcance</w:t>
       </w:r>
-      <w:bookmarkEnd w:id="9"/>
-      <w:bookmarkEnd w:id="10"/>
       <w:bookmarkEnd w:id="11"/>
       <w:bookmarkEnd w:id="12"/>
       <w:bookmarkEnd w:id="13"/>
@@ -2212,6 +2218,8 @@
       <w:bookmarkEnd w:id="15"/>
       <w:bookmarkEnd w:id="16"/>
       <w:bookmarkEnd w:id="17"/>
+      <w:bookmarkEnd w:id="18"/>
+      <w:bookmarkEnd w:id="19"/>
       <w:r>
         <w:rPr>
           <w:rFonts w:cs="Arial"/>
@@ -2240,34 +2248,18 @@
         </w:rPr>
         <w:tab/>
       </w:r>
-      <w:bookmarkStart w:id="18" w:name="_Toc123297020"/>
-      <w:bookmarkStart w:id="19" w:name="_Toc124522207"/>
-      <w:bookmarkStart w:id="20" w:name="_Toc136444482"/>
-      <w:bookmarkStart w:id="21" w:name="_Toc136445050"/>
-      <w:bookmarkStart w:id="22" w:name="_Toc136445390"/>
-      <w:bookmarkStart w:id="23" w:name="_Toc136588020"/>
-      <w:r>
-        <w:rPr>
-          <w:rFonts w:ascii="Arial" w:hAnsi="Arial" w:cs="Arial"/>
-          <w:sz w:val="24"/>
-        </w:rPr>
-        <w:t xml:space="preserve">Cumplir con los requerimientos </w:t>
-      </w:r>
-      <w:proofErr w:type="gramStart"/>
-      <w:r>
-        <w:rPr>
-          <w:rFonts w:ascii="Arial" w:hAnsi="Arial" w:cs="Arial"/>
-          <w:sz w:val="24"/>
-        </w:rPr>
-        <w:t>de acuerdo a</w:t>
-      </w:r>
-      <w:proofErr w:type="gramEnd"/>
-      <w:r>
-        <w:rPr>
-          <w:rFonts w:ascii="Arial" w:hAnsi="Arial" w:cs="Arial"/>
-          <w:sz w:val="24"/>
-        </w:rPr>
-        <w:t xml:space="preserve"> los procesos que se realicen para la administración de los bienes adquiridos por el estado de Nuevo León de acuerdo al flujo indicado.</w:t>
+      <w:bookmarkStart w:id="20" w:name="_Toc123297020"/>
+      <w:bookmarkStart w:id="21" w:name="_Toc124522207"/>
+      <w:bookmarkStart w:id="22" w:name="_Toc136444482"/>
+      <w:bookmarkStart w:id="23" w:name="_Toc136445050"/>
+      <w:bookmarkStart w:id="24" w:name="_Toc136445390"/>
+      <w:bookmarkStart w:id="25" w:name="_Toc136588020"/>
+      <w:r>
+        <w:rPr>
+          <w:rFonts w:ascii="Arial" w:hAnsi="Arial" w:cs="Arial"/>
+          <w:sz w:val="24"/>
+        </w:rPr>
+        <w:t>Cumplir con los requerimientos de acuerdo a los procesos que se realicen para la administración de los bienes adquiridos por el estado de Nuevo León de acuerdo al flujo indicado.</w:t>
       </w:r>
     </w:p>
     <w:p>
@@ -2293,9 +2285,9 @@
           <w:color w:val="auto"/>
         </w:rPr>
       </w:pPr>
-      <w:bookmarkStart w:id="24" w:name="_Toc149125738"/>
-      <w:bookmarkStart w:id="25" w:name="_Toc152360031"/>
-      <w:bookmarkStart w:id="26" w:name="_Toc179194605"/>
+      <w:bookmarkStart w:id="26" w:name="_Toc149125738"/>
+      <w:bookmarkStart w:id="27" w:name="_Toc152360031"/>
+      <w:bookmarkStart w:id="28" w:name="_Toc179194605"/>
       <w:r>
         <w:rPr>
           <w:rFonts w:cs="Arial"/>
@@ -2304,8 +2296,6 @@
         </w:rPr>
         <w:t>Usuario</w:t>
       </w:r>
-      <w:bookmarkEnd w:id="18"/>
-      <w:bookmarkEnd w:id="19"/>
       <w:bookmarkEnd w:id="20"/>
       <w:bookmarkEnd w:id="21"/>
       <w:bookmarkEnd w:id="22"/>
@@ -2313,6 +2303,8 @@
       <w:bookmarkEnd w:id="24"/>
       <w:bookmarkEnd w:id="25"/>
       <w:bookmarkEnd w:id="26"/>
+      <w:bookmarkEnd w:id="27"/>
+      <w:bookmarkEnd w:id="28"/>
     </w:p>
     <w:p>
       <w:pPr>
@@ -2339,23 +2331,7 @@
           <w:rFonts w:ascii="Arial" w:hAnsi="Arial" w:cs="Arial"/>
           <w:sz w:val="24"/>
         </w:rPr>
-        <w:t xml:space="preserve">Coordinación de Planeación Hacendaría de la </w:t>
-      </w:r>
-      <w:proofErr w:type="gramStart"/>
-      <w:r>
-        <w:rPr>
-          <w:rFonts w:ascii="Arial" w:hAnsi="Arial" w:cs="Arial"/>
-          <w:sz w:val="24"/>
-        </w:rPr>
-        <w:t>Secretaria</w:t>
-      </w:r>
-      <w:proofErr w:type="gramEnd"/>
-      <w:r>
-        <w:rPr>
-          <w:rFonts w:ascii="Arial" w:hAnsi="Arial" w:cs="Arial"/>
-          <w:sz w:val="24"/>
-        </w:rPr>
-        <w:t xml:space="preserve"> de Finanzas y Tesorería General del Estado</w:t>
+        <w:t>Coordinación de Planeación Hacendaría de la Secretaria de Finanzas y Tesorería General del Estado</w:t>
       </w:r>
       <w:r>
         <w:rPr>
@@ -2507,7 +2483,7 @@
           <w:szCs w:val="44"/>
         </w:rPr>
       </w:pPr>
-      <w:bookmarkStart w:id="27" w:name="_Toc179194606"/>
+      <w:bookmarkStart w:id="29" w:name="_Toc179194606"/>
       <w:r>
         <w:rPr>
           <w:rFonts w:cs="Arial"/>
@@ -2538,7 +2514,7 @@
         </w:rPr>
         <w:t>TRIMESTRE</w:t>
       </w:r>
-      <w:bookmarkEnd w:id="27"/>
+      <w:bookmarkEnd w:id="29"/>
     </w:p>
     <w:p>
       <w:pPr>
@@ -2660,7 +2636,7 @@
           <w:color w:val="auto"/>
         </w:rPr>
       </w:pPr>
-      <w:bookmarkStart w:id="28" w:name="_Toc179194607"/>
+      <w:bookmarkStart w:id="30" w:name="_Toc179194607"/>
       <w:r>
         <w:rPr>
           <w:rFonts w:cs="Arial"/>
@@ -2670,7 +2646,7 @@
         <w:lastRenderedPageBreak/>
         <w:t>Listado de Altas</w:t>
       </w:r>
-      <w:bookmarkEnd w:id="28"/>
+      <w:bookmarkEnd w:id="30"/>
     </w:p>
     <w:p>
       <w:pPr>
@@ -2772,7 +2748,7 @@
               </wp:anchor>
             </w:drawing>
           </mc:Choice>
-          <mc:Fallback>
+          <mc:Fallback xmlns:w16sdtdh="http://schemas.microsoft.com/office/word/2020/wordml/sdtdatahash" xmlns:w16du="http://schemas.microsoft.com/office/word/2023/wordml/word16du" xmlns:w16="http://schemas.microsoft.com/office/word/2018/wordml" xmlns:w16cid="http://schemas.microsoft.com/office/word/2016/wordml/cid" xmlns:w16cex="http://schemas.microsoft.com/office/word/2018/wordml/cex" xmlns:oel="http://schemas.microsoft.com/office/2019/extlst" xmlns:am3d="http://schemas.microsoft.com/office/drawing/2017/model3d" xmlns:aink="http://schemas.microsoft.com/office/drawing/2016/ink" xmlns:cx8="http://schemas.microsoft.com/office/drawing/2016/5/14/chartex" xmlns:cx7="http://schemas.microsoft.com/office/drawing/2016/5/13/chartex" xmlns:cx6="http://schemas.microsoft.com/office/drawing/2016/5/12/chartex" xmlns:cx5="http://schemas.microsoft.com/office/drawing/2016/5/11/chartex" xmlns:cx4="http://schemas.microsoft.com/office/drawing/2016/5/10/chartex" xmlns:cx3="http://schemas.microsoft.com/office/drawing/2016/5/9/chartex" xmlns:cx2="http://schemas.microsoft.com/office/drawing/2015/10/21/chartex">
             <w:pict>
               <v:rect w14:anchorId="7B300536" id="Rectángulo 31" o:spid="_x0000_s1026" style="position:absolute;margin-left:0;margin-top:67.4pt;width:186pt;height:56.7pt;rotation:90;flip:y;z-index:251671552;visibility:visible;mso-wrap-style:square;mso-width-percent:0;mso-height-percent:0;mso-wrap-distance-left:9pt;mso-wrap-distance-top:0;mso-wrap-distance-right:9pt;mso-wrap-distance-bottom:0;mso-position-horizontal:left;mso-position-horizontal-relative:margin;mso-position-vertical:absolute;mso-position-vertical-relative:text;mso-width-percent:0;mso-height-percent:0;mso-width-relative:margin;mso-height-relative:margin;v-text-anchor:middle" o:gfxdata="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" filled="f" strokecolor="red" strokeweight="1.5pt">
                 <w10:wrap anchorx="margin"/>
@@ -2784,6 +2760,7 @@
       <w:r>
         <w:rPr>
           <w:noProof/>
+          <w:lang w:val="es-MX" w:eastAsia="es-MX"/>
         </w:rPr>
         <w:drawing>
           <wp:inline distT="0" distB="0" distL="0" distR="0" wp14:anchorId="52D94CCC" wp14:editId="75641655">
@@ -2844,6 +2821,7 @@
       <w:r>
         <w:rPr>
           <w:noProof/>
+          <w:lang w:val="es-MX" w:eastAsia="es-MX"/>
         </w:rPr>
         <w:drawing>
           <wp:anchor distT="0" distB="0" distL="114300" distR="114300" simplePos="0" relativeHeight="251873280" behindDoc="0" locked="0" layoutInCell="1" allowOverlap="1" wp14:anchorId="31E22205" wp14:editId="63FAF0DF">
@@ -2918,7 +2896,7 @@
       <w:r>
         <w:rPr>
           <w:noProof/>
-          <w:lang w:eastAsia="es-MX"/>
+          <w:lang w:val="es-MX" w:eastAsia="es-MX"/>
         </w:rPr>
         <mc:AlternateContent>
           <mc:Choice Requires="wps">
@@ -2984,7 +2962,7 @@
               </wp:anchor>
             </w:drawing>
           </mc:Choice>
-          <mc:Fallback>
+          <mc:Fallback xmlns:w16sdtdh="http://schemas.microsoft.com/office/word/2020/wordml/sdtdatahash" xmlns:w16du="http://schemas.microsoft.com/office/word/2023/wordml/word16du" xmlns:w16="http://schemas.microsoft.com/office/word/2018/wordml" xmlns:w16cid="http://schemas.microsoft.com/office/word/2016/wordml/cid" xmlns:w16cex="http://schemas.microsoft.com/office/word/2018/wordml/cex" xmlns:oel="http://schemas.microsoft.com/office/2019/extlst" xmlns:am3d="http://schemas.microsoft.com/office/drawing/2017/model3d" xmlns:aink="http://schemas.microsoft.com/office/drawing/2016/ink" xmlns:cx8="http://schemas.microsoft.com/office/drawing/2016/5/14/chartex" xmlns:cx7="http://schemas.microsoft.com/office/drawing/2016/5/13/chartex" xmlns:cx6="http://schemas.microsoft.com/office/drawing/2016/5/12/chartex" xmlns:cx5="http://schemas.microsoft.com/office/drawing/2016/5/11/chartex" xmlns:cx4="http://schemas.microsoft.com/office/drawing/2016/5/10/chartex" xmlns:cx3="http://schemas.microsoft.com/office/drawing/2016/5/9/chartex" xmlns:cx2="http://schemas.microsoft.com/office/drawing/2015/10/21/chartex">
             <w:pict>
               <v:shapetype w14:anchorId="0F1DC2F0" id="_x0000_t32" coordsize="21600,21600" o:spt="32" o:oned="t" path="m,l21600,21600e" filled="f">
                 <v:path arrowok="t" fillok="f" o:connecttype="none"/>
@@ -3000,6 +2978,7 @@
       <w:r>
         <w:rPr>
           <w:noProof/>
+          <w:lang w:val="es-MX" w:eastAsia="es-MX"/>
         </w:rPr>
         <w:drawing>
           <wp:inline distT="0" distB="0" distL="0" distR="0" wp14:anchorId="183B6D20" wp14:editId="3DA5F62C">
@@ -3104,6 +3083,7 @@
       <w:r>
         <w:rPr>
           <w:noProof/>
+          <w:lang w:val="es-MX" w:eastAsia="es-MX"/>
         </w:rPr>
         <w:drawing>
           <wp:anchor distT="0" distB="0" distL="114300" distR="114300" simplePos="0" relativeHeight="251874304" behindDoc="0" locked="0" layoutInCell="1" allowOverlap="1" wp14:anchorId="1AA70877" wp14:editId="792FA9F6">
@@ -3181,7 +3161,7 @@
           <w:noProof/>
           <w:sz w:val="24"/>
           <w:szCs w:val="24"/>
-          <w:lang w:eastAsia="es-MX"/>
+          <w:lang w:val="es-MX" w:eastAsia="es-MX"/>
         </w:rPr>
         <mc:AlternateContent>
           <mc:Choice Requires="wps">
@@ -3247,7 +3227,7 @@
               </wp:anchor>
             </w:drawing>
           </mc:Choice>
-          <mc:Fallback>
+          <mc:Fallback xmlns:w16sdtdh="http://schemas.microsoft.com/office/word/2020/wordml/sdtdatahash" xmlns:w16du="http://schemas.microsoft.com/office/word/2023/wordml/word16du" xmlns:w16="http://schemas.microsoft.com/office/word/2018/wordml" xmlns:w16cid="http://schemas.microsoft.com/office/word/2016/wordml/cid" xmlns:w16cex="http://schemas.microsoft.com/office/word/2018/wordml/cex" xmlns:oel="http://schemas.microsoft.com/office/2019/extlst" xmlns:am3d="http://schemas.microsoft.com/office/drawing/2017/model3d" xmlns:aink="http://schemas.microsoft.com/office/drawing/2016/ink" xmlns:cx8="http://schemas.microsoft.com/office/drawing/2016/5/14/chartex" xmlns:cx7="http://schemas.microsoft.com/office/drawing/2016/5/13/chartex" xmlns:cx6="http://schemas.microsoft.com/office/drawing/2016/5/12/chartex" xmlns:cx5="http://schemas.microsoft.com/office/drawing/2016/5/11/chartex" xmlns:cx4="http://schemas.microsoft.com/office/drawing/2016/5/10/chartex" xmlns:cx3="http://schemas.microsoft.com/office/drawing/2016/5/9/chartex" xmlns:cx2="http://schemas.microsoft.com/office/drawing/2015/10/21/chartex">
             <w:pict>
               <v:shape w14:anchorId="34E32150" id="Conector recto de flecha 5" o:spid="_x0000_s1026" type="#_x0000_t32" style="position:absolute;margin-left:82.9pt;margin-top:49.5pt;width:55.5pt;height:21.75pt;flip:x;z-index:251860992;visibility:visible;mso-wrap-style:square;mso-width-percent:0;mso-height-percent:0;mso-wrap-distance-left:9pt;mso-wrap-distance-top:0;mso-wrap-distance-right:9pt;mso-wrap-distance-bottom:0;mso-position-horizontal:absolute;mso-position-horizontal-relative:text;mso-position-vertical:absolute;mso-position-vertical-relative:text;mso-width-percent:0;mso-height-percent:0;mso-width-relative:margin;mso-height-relative:margin" o:gfxdata="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" strokecolor="#bf8f00 [2407]" strokeweight="3pt">
                 <v:stroke endarrow="block" joinstyle="miter"/>
@@ -3259,6 +3239,7 @@
       <w:r>
         <w:rPr>
           <w:noProof/>
+          <w:lang w:val="es-MX" w:eastAsia="es-MX"/>
         </w:rPr>
         <w:drawing>
           <wp:inline distT="0" distB="0" distL="0" distR="0" wp14:anchorId="1E37C567" wp14:editId="3C24FCD9">
@@ -3361,7 +3342,7 @@
           <w:noProof/>
           <w:sz w:val="24"/>
           <w:szCs w:val="24"/>
-          <w:lang w:eastAsia="es-MX"/>
+          <w:lang w:val="es-MX" w:eastAsia="es-MX"/>
         </w:rPr>
         <mc:AlternateContent>
           <mc:Choice Requires="wps">
@@ -3427,7 +3408,7 @@
               </wp:anchor>
             </w:drawing>
           </mc:Choice>
-          <mc:Fallback>
+          <mc:Fallback xmlns:w16sdtdh="http://schemas.microsoft.com/office/word/2020/wordml/sdtdatahash" xmlns:w16du="http://schemas.microsoft.com/office/word/2023/wordml/word16du" xmlns:w16="http://schemas.microsoft.com/office/word/2018/wordml" xmlns:w16cid="http://schemas.microsoft.com/office/word/2016/wordml/cid" xmlns:w16cex="http://schemas.microsoft.com/office/word/2018/wordml/cex" xmlns:oel="http://schemas.microsoft.com/office/2019/extlst" xmlns:am3d="http://schemas.microsoft.com/office/drawing/2017/model3d" xmlns:aink="http://schemas.microsoft.com/office/drawing/2016/ink" xmlns:cx8="http://schemas.microsoft.com/office/drawing/2016/5/14/chartex" xmlns:cx7="http://schemas.microsoft.com/office/drawing/2016/5/13/chartex" xmlns:cx6="http://schemas.microsoft.com/office/drawing/2016/5/12/chartex" xmlns:cx5="http://schemas.microsoft.com/office/drawing/2016/5/11/chartex" xmlns:cx4="http://schemas.microsoft.com/office/drawing/2016/5/10/chartex" xmlns:cx3="http://schemas.microsoft.com/office/drawing/2016/5/9/chartex" xmlns:cx2="http://schemas.microsoft.com/office/drawing/2015/10/21/chartex">
             <w:pict>
               <v:shape w14:anchorId="5BDA19B0" id="Conector recto de flecha 8" o:spid="_x0000_s1026" type="#_x0000_t32" style="position:absolute;margin-left:13.95pt;margin-top:3.95pt;width:117pt;height:80.1pt;flip:x;z-index:251862016;visibility:visible;mso-wrap-style:square;mso-width-percent:0;mso-height-percent:0;mso-wrap-distance-left:9pt;mso-wrap-distance-top:0;mso-wrap-distance-right:9pt;mso-wrap-distance-bottom:0;mso-position-horizontal:absolute;mso-position-horizontal-relative:text;mso-position-vertical:absolute;mso-position-vertical-relative:text;mso-width-percent:0;mso-height-percent:0;mso-width-relative:margin;mso-height-relative:margin" o:gfxdata="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" strokecolor="#bf8f00 [2407]" strokeweight="3pt">
                 <v:stroke endarrow="block" joinstyle="miter"/>
@@ -3444,6 +3425,7 @@
       <w:r>
         <w:rPr>
           <w:noProof/>
+          <w:lang w:val="es-MX" w:eastAsia="es-MX"/>
         </w:rPr>
         <w:drawing>
           <wp:inline distT="0" distB="0" distL="0" distR="0" wp14:anchorId="369E9D58" wp14:editId="61A20899">
@@ -3553,6 +3535,7 @@
       <w:r>
         <w:rPr>
           <w:noProof/>
+          <w:lang w:val="es-MX" w:eastAsia="es-MX"/>
         </w:rPr>
         <w:drawing>
           <wp:inline distT="0" distB="0" distL="0" distR="0" wp14:anchorId="109856C4" wp14:editId="3663437E">
@@ -3649,6 +3632,7 @@
       <w:r>
         <w:rPr>
           <w:noProof/>
+          <w:lang w:val="es-MX" w:eastAsia="es-MX"/>
         </w:rPr>
         <w:drawing>
           <wp:inline distT="0" distB="0" distL="0" distR="0" wp14:anchorId="63B3182C" wp14:editId="661EB0B4">
@@ -3757,7 +3741,7 @@
           <w:noProof/>
           <w:sz w:val="24"/>
           <w:szCs w:val="24"/>
-          <w:lang w:eastAsia="es-MX"/>
+          <w:lang w:val="es-MX" w:eastAsia="es-MX"/>
         </w:rPr>
         <mc:AlternateContent>
           <mc:Choice Requires="wps">
@@ -3823,7 +3807,7 @@
               </wp:anchor>
             </w:drawing>
           </mc:Choice>
-          <mc:Fallback>
+          <mc:Fallback xmlns:w16sdtdh="http://schemas.microsoft.com/office/word/2020/wordml/sdtdatahash" xmlns:w16du="http://schemas.microsoft.com/office/word/2023/wordml/word16du" xmlns:w16="http://schemas.microsoft.com/office/word/2018/wordml" xmlns:w16cid="http://schemas.microsoft.com/office/word/2016/wordml/cid" xmlns:w16cex="http://schemas.microsoft.com/office/word/2018/wordml/cex" xmlns:oel="http://schemas.microsoft.com/office/2019/extlst" xmlns:am3d="http://schemas.microsoft.com/office/drawing/2017/model3d" xmlns:aink="http://schemas.microsoft.com/office/drawing/2016/ink" xmlns:cx8="http://schemas.microsoft.com/office/drawing/2016/5/14/chartex" xmlns:cx7="http://schemas.microsoft.com/office/drawing/2016/5/13/chartex" xmlns:cx6="http://schemas.microsoft.com/office/drawing/2016/5/12/chartex" xmlns:cx5="http://schemas.microsoft.com/office/drawing/2016/5/11/chartex" xmlns:cx4="http://schemas.microsoft.com/office/drawing/2016/5/10/chartex" xmlns:cx3="http://schemas.microsoft.com/office/drawing/2016/5/9/chartex" xmlns:cx2="http://schemas.microsoft.com/office/drawing/2015/10/21/chartex">
             <w:pict>
               <v:shape w14:anchorId="5FCB02B2" id="Conector recto de flecha 13" o:spid="_x0000_s1026" type="#_x0000_t32" style="position:absolute;margin-left:88.2pt;margin-top:1.5pt;width:213pt;height:97.5pt;z-index:251864064;visibility:visible;mso-wrap-style:square;mso-width-percent:0;mso-height-percent:0;mso-wrap-distance-left:9pt;mso-wrap-distance-top:0;mso-wrap-distance-right:9pt;mso-wrap-distance-bottom:0;mso-position-horizontal:absolute;mso-position-horizontal-relative:text;mso-position-vertical:absolute;mso-position-vertical-relative:text;mso-width-percent:0;mso-height-percent:0;mso-width-relative:margin;mso-height-relative:margin" o:gfxdata="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" strokecolor="#bf8f00 [2407]" strokeweight="3pt">
                 <v:stroke endarrow="block" joinstyle="miter"/>
@@ -3838,7 +3822,7 @@
           <w:noProof/>
           <w:sz w:val="24"/>
           <w:szCs w:val="24"/>
-          <w:lang w:eastAsia="es-MX"/>
+          <w:lang w:val="es-MX" w:eastAsia="es-MX"/>
         </w:rPr>
         <mc:AlternateContent>
           <mc:Choice Requires="wps">
@@ -3904,7 +3888,7 @@
               </wp:anchor>
             </w:drawing>
           </mc:Choice>
-          <mc:Fallback>
+          <mc:Fallback xmlns:w16sdtdh="http://schemas.microsoft.com/office/word/2020/wordml/sdtdatahash" xmlns:w16du="http://schemas.microsoft.com/office/word/2023/wordml/word16du" xmlns:w16="http://schemas.microsoft.com/office/word/2018/wordml" xmlns:w16cid="http://schemas.microsoft.com/office/word/2016/wordml/cid" xmlns:w16cex="http://schemas.microsoft.com/office/word/2018/wordml/cex" xmlns:oel="http://schemas.microsoft.com/office/2019/extlst" xmlns:am3d="http://schemas.microsoft.com/office/drawing/2017/model3d" xmlns:aink="http://schemas.microsoft.com/office/drawing/2016/ink" xmlns:cx8="http://schemas.microsoft.com/office/drawing/2016/5/14/chartex" xmlns:cx7="http://schemas.microsoft.com/office/drawing/2016/5/13/chartex" xmlns:cx6="http://schemas.microsoft.com/office/drawing/2016/5/12/chartex" xmlns:cx5="http://schemas.microsoft.com/office/drawing/2016/5/11/chartex" xmlns:cx4="http://schemas.microsoft.com/office/drawing/2016/5/10/chartex" xmlns:cx3="http://schemas.microsoft.com/office/drawing/2016/5/9/chartex" xmlns:cx2="http://schemas.microsoft.com/office/drawing/2015/10/21/chartex">
             <w:pict>
               <v:shape w14:anchorId="67F4E69B" id="Conector recto de flecha 431828949" o:spid="_x0000_s1026" type="#_x0000_t32" style="position:absolute;margin-left:76.2pt;margin-top:4.5pt;width:58.5pt;height:92.25pt;z-index:251863040;visibility:visible;mso-wrap-style:square;mso-width-percent:0;mso-height-percent:0;mso-wrap-distance-left:9pt;mso-wrap-distance-top:0;mso-wrap-distance-right:9pt;mso-wrap-distance-bottom:0;mso-position-horizontal:absolute;mso-position-horizontal-relative:text;mso-position-vertical:absolute;mso-position-vertical-relative:text;mso-width-percent:0;mso-height-percent:0;mso-width-relative:margin;mso-height-relative:margin" o:gfxdata="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" strokecolor="#bf8f00 [2407]" strokeweight="3pt">
                 <v:stroke endarrow="block" joinstyle="miter"/>
@@ -3921,6 +3905,7 @@
       <w:r>
         <w:rPr>
           <w:noProof/>
+          <w:lang w:val="es-MX" w:eastAsia="es-MX"/>
         </w:rPr>
         <w:drawing>
           <wp:inline distT="0" distB="0" distL="0" distR="0" wp14:anchorId="3B1D729C" wp14:editId="0C9AFA5C">
@@ -4031,6 +4016,7 @@
       <w:r>
         <w:rPr>
           <w:noProof/>
+          <w:lang w:val="es-MX" w:eastAsia="es-MX"/>
         </w:rPr>
         <w:drawing>
           <wp:anchor distT="0" distB="0" distL="114300" distR="114300" simplePos="0" relativeHeight="251875328" behindDoc="0" locked="0" layoutInCell="1" allowOverlap="1" wp14:anchorId="702FEB14" wp14:editId="56BC438D">
@@ -4108,7 +4094,7 @@
           <w:noProof/>
           <w:sz w:val="24"/>
           <w:szCs w:val="24"/>
-          <w:lang w:eastAsia="es-MX"/>
+          <w:lang w:val="es-MX" w:eastAsia="es-MX"/>
         </w:rPr>
         <mc:AlternateContent>
           <mc:Choice Requires="wps">
@@ -4174,7 +4160,7 @@
               </wp:anchor>
             </w:drawing>
           </mc:Choice>
-          <mc:Fallback>
+          <mc:Fallback xmlns:w16sdtdh="http://schemas.microsoft.com/office/word/2020/wordml/sdtdatahash" xmlns:w16du="http://schemas.microsoft.com/office/word/2023/wordml/word16du" xmlns:w16="http://schemas.microsoft.com/office/word/2018/wordml" xmlns:w16cid="http://schemas.microsoft.com/office/word/2016/wordml/cid" xmlns:w16cex="http://schemas.microsoft.com/office/word/2018/wordml/cex" xmlns:oel="http://schemas.microsoft.com/office/2019/extlst" xmlns:am3d="http://schemas.microsoft.com/office/drawing/2017/model3d" xmlns:aink="http://schemas.microsoft.com/office/drawing/2016/ink" xmlns:cx8="http://schemas.microsoft.com/office/drawing/2016/5/14/chartex" xmlns:cx7="http://schemas.microsoft.com/office/drawing/2016/5/13/chartex" xmlns:cx6="http://schemas.microsoft.com/office/drawing/2016/5/12/chartex" xmlns:cx5="http://schemas.microsoft.com/office/drawing/2016/5/11/chartex" xmlns:cx4="http://schemas.microsoft.com/office/drawing/2016/5/10/chartex" xmlns:cx3="http://schemas.microsoft.com/office/drawing/2016/5/9/chartex" xmlns:cx2="http://schemas.microsoft.com/office/drawing/2015/10/21/chartex">
             <w:pict>
               <v:shape w14:anchorId="2A57EDED" id="Conector recto de flecha 15" o:spid="_x0000_s1026" type="#_x0000_t32" style="position:absolute;margin-left:76.95pt;margin-top:154.2pt;width:70.5pt;height:66pt;flip:x;z-index:251865088;visibility:visible;mso-wrap-style:square;mso-width-percent:0;mso-height-percent:0;mso-wrap-distance-left:9pt;mso-wrap-distance-top:0;mso-wrap-distance-right:9pt;mso-wrap-distance-bottom:0;mso-position-horizontal:absolute;mso-position-horizontal-relative:margin;mso-position-vertical:absolute;mso-position-vertical-relative:text;mso-width-percent:0;mso-height-percent:0;mso-width-relative:margin;mso-height-relative:margin" o:gfxdata="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" strokecolor="#bf8f00 [2407]" strokeweight="3pt">
                 <v:stroke endarrow="block" joinstyle="miter"/>
@@ -4187,6 +4173,7 @@
       <w:r>
         <w:rPr>
           <w:noProof/>
+          <w:lang w:val="es-MX" w:eastAsia="es-MX"/>
         </w:rPr>
         <w:drawing>
           <wp:inline distT="0" distB="0" distL="0" distR="0" wp14:anchorId="7D528EB4" wp14:editId="3136D100">
@@ -4277,6 +4264,7 @@
       <w:r>
         <w:rPr>
           <w:noProof/>
+          <w:lang w:val="es-MX" w:eastAsia="es-MX"/>
         </w:rPr>
         <w:drawing>
           <wp:inline distT="0" distB="0" distL="0" distR="0" wp14:anchorId="13F33C6B" wp14:editId="75618BF1">
@@ -4380,7 +4368,7 @@
           <w:noProof/>
           <w:sz w:val="24"/>
           <w:szCs w:val="24"/>
-          <w:lang w:eastAsia="es-MX"/>
+          <w:lang w:val="es-MX" w:eastAsia="es-MX"/>
         </w:rPr>
         <mc:AlternateContent>
           <mc:Choice Requires="wps">
@@ -4446,7 +4434,7 @@
               </wp:anchor>
             </w:drawing>
           </mc:Choice>
-          <mc:Fallback>
+          <mc:Fallback xmlns:w16sdtdh="http://schemas.microsoft.com/office/word/2020/wordml/sdtdatahash" xmlns:w16du="http://schemas.microsoft.com/office/word/2023/wordml/word16du" xmlns:w16="http://schemas.microsoft.com/office/word/2018/wordml" xmlns:w16cid="http://schemas.microsoft.com/office/word/2016/wordml/cid" xmlns:w16cex="http://schemas.microsoft.com/office/word/2018/wordml/cex" xmlns:oel="http://schemas.microsoft.com/office/2019/extlst" xmlns:am3d="http://schemas.microsoft.com/office/drawing/2017/model3d" xmlns:aink="http://schemas.microsoft.com/office/drawing/2016/ink" xmlns:cx8="http://schemas.microsoft.com/office/drawing/2016/5/14/chartex" xmlns:cx7="http://schemas.microsoft.com/office/drawing/2016/5/13/chartex" xmlns:cx6="http://schemas.microsoft.com/office/drawing/2016/5/12/chartex" xmlns:cx5="http://schemas.microsoft.com/office/drawing/2016/5/11/chartex" xmlns:cx4="http://schemas.microsoft.com/office/drawing/2016/5/10/chartex" xmlns:cx3="http://schemas.microsoft.com/office/drawing/2016/5/9/chartex" xmlns:cx2="http://schemas.microsoft.com/office/drawing/2015/10/21/chartex">
             <w:pict>
               <v:shape w14:anchorId="645E036A" id="Conector recto de flecha 1546613364" o:spid="_x0000_s1026" type="#_x0000_t32" style="position:absolute;margin-left:46.95pt;margin-top:.8pt;width:1in;height:125.25pt;flip:x;z-index:251877376;visibility:visible;mso-wrap-style:square;mso-width-percent:0;mso-height-percent:0;mso-wrap-distance-left:9pt;mso-wrap-distance-top:0;mso-wrap-distance-right:9pt;mso-wrap-distance-bottom:0;mso-position-horizontal:absolute;mso-position-horizontal-relative:text;mso-position-vertical:absolute;mso-position-vertical-relative:text;mso-width-percent:0;mso-height-percent:0;mso-width-relative:margin;mso-height-relative:margin" o:gfxdata="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" strokecolor="#bf8f00 [2407]" strokeweight="3pt">
                 <v:stroke endarrow="block" joinstyle="miter"/>
@@ -4460,6 +4448,7 @@
       <w:r>
         <w:rPr>
           <w:noProof/>
+          <w:lang w:val="es-MX" w:eastAsia="es-MX"/>
         </w:rPr>
         <w:drawing>
           <wp:inline distT="0" distB="0" distL="0" distR="0" wp14:anchorId="61ACC6AA" wp14:editId="3C4E3FA6">
@@ -4650,7 +4639,7 @@
           <w:noProof/>
           <w:sz w:val="24"/>
           <w:szCs w:val="24"/>
-          <w:lang w:eastAsia="es-MX"/>
+          <w:lang w:val="es-MX" w:eastAsia="es-MX"/>
         </w:rPr>
         <mc:AlternateContent>
           <mc:Choice Requires="wps">
@@ -4716,7 +4705,7 @@
               </wp:anchor>
             </w:drawing>
           </mc:Choice>
-          <mc:Fallback>
+          <mc:Fallback xmlns:w16sdtdh="http://schemas.microsoft.com/office/word/2020/wordml/sdtdatahash" xmlns:w16du="http://schemas.microsoft.com/office/word/2023/wordml/word16du" xmlns:w16="http://schemas.microsoft.com/office/word/2018/wordml" xmlns:w16cid="http://schemas.microsoft.com/office/word/2016/wordml/cid" xmlns:w16cex="http://schemas.microsoft.com/office/word/2018/wordml/cex" xmlns:oel="http://schemas.microsoft.com/office/2019/extlst" xmlns:am3d="http://schemas.microsoft.com/office/drawing/2017/model3d" xmlns:aink="http://schemas.microsoft.com/office/drawing/2016/ink" xmlns:cx8="http://schemas.microsoft.com/office/drawing/2016/5/14/chartex" xmlns:cx7="http://schemas.microsoft.com/office/drawing/2016/5/13/chartex" xmlns:cx6="http://schemas.microsoft.com/office/drawing/2016/5/12/chartex" xmlns:cx5="http://schemas.microsoft.com/office/drawing/2016/5/11/chartex" xmlns:cx4="http://schemas.microsoft.com/office/drawing/2016/5/10/chartex" xmlns:cx3="http://schemas.microsoft.com/office/drawing/2016/5/9/chartex" xmlns:cx2="http://schemas.microsoft.com/office/drawing/2015/10/21/chartex">
             <w:pict>
               <v:shape w14:anchorId="6BE32808" id="Conector recto de flecha 1094999253" o:spid="_x0000_s1026" type="#_x0000_t32" style="position:absolute;margin-left:219.45pt;margin-top:88.25pt;width:51.1pt;height:17.35pt;z-index:251867136;visibility:visible;mso-wrap-style:square;mso-width-percent:0;mso-height-percent:0;mso-wrap-distance-left:9pt;mso-wrap-distance-top:0;mso-wrap-distance-right:9pt;mso-wrap-distance-bottom:0;mso-position-horizontal:absolute;mso-position-horizontal-relative:text;mso-position-vertical:absolute;mso-position-vertical-relative:text;mso-width-percent:0;mso-height-percent:0;mso-width-relative:margin;mso-height-relative:margin" o:gfxdata="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" strokecolor="#bf8f00 [2407]" strokeweight="3pt">
                 <v:stroke endarrow="block" joinstyle="miter"/>
@@ -4728,6 +4717,7 @@
       <w:r>
         <w:rPr>
           <w:noProof/>
+          <w:lang w:val="es-MX" w:eastAsia="es-MX"/>
         </w:rPr>
         <w:drawing>
           <wp:inline distT="0" distB="0" distL="0" distR="0" wp14:anchorId="7F4A36CF" wp14:editId="686EEA07">
@@ -4798,7 +4788,7 @@
           <w:noProof/>
           <w:sz w:val="24"/>
           <w:szCs w:val="24"/>
-          <w:lang w:eastAsia="es-MX"/>
+          <w:lang w:val="es-MX" w:eastAsia="es-MX"/>
         </w:rPr>
         <mc:AlternateContent>
           <mc:Choice Requires="wps">
@@ -4864,7 +4854,7 @@
               </wp:anchor>
             </w:drawing>
           </mc:Choice>
-          <mc:Fallback>
+          <mc:Fallback xmlns:w16sdtdh="http://schemas.microsoft.com/office/word/2020/wordml/sdtdatahash" xmlns:w16du="http://schemas.microsoft.com/office/word/2023/wordml/word16du" xmlns:w16="http://schemas.microsoft.com/office/word/2018/wordml" xmlns:w16cid="http://schemas.microsoft.com/office/word/2016/wordml/cid" xmlns:w16cex="http://schemas.microsoft.com/office/word/2018/wordml/cex" xmlns:oel="http://schemas.microsoft.com/office/2019/extlst" xmlns:am3d="http://schemas.microsoft.com/office/drawing/2017/model3d" xmlns:aink="http://schemas.microsoft.com/office/drawing/2016/ink" xmlns:cx8="http://schemas.microsoft.com/office/drawing/2016/5/14/chartex" xmlns:cx7="http://schemas.microsoft.com/office/drawing/2016/5/13/chartex" xmlns:cx6="http://schemas.microsoft.com/office/drawing/2016/5/12/chartex" xmlns:cx5="http://schemas.microsoft.com/office/drawing/2016/5/11/chartex" xmlns:cx4="http://schemas.microsoft.com/office/drawing/2016/5/10/chartex" xmlns:cx3="http://schemas.microsoft.com/office/drawing/2016/5/9/chartex" xmlns:cx2="http://schemas.microsoft.com/office/drawing/2015/10/21/chartex">
             <w:pict>
               <v:shape w14:anchorId="4F85F480" id="Conector recto de flecha 1233892683" o:spid="_x0000_s1026" type="#_x0000_t32" style="position:absolute;margin-left:101.7pt;margin-top:51.55pt;width:104.25pt;height:47.25pt;flip:x;z-index:251868160;visibility:visible;mso-wrap-style:square;mso-width-percent:0;mso-height-percent:0;mso-wrap-distance-left:9pt;mso-wrap-distance-top:0;mso-wrap-distance-right:9pt;mso-wrap-distance-bottom:0;mso-position-horizontal:absolute;mso-position-horizontal-relative:text;mso-position-vertical:absolute;mso-position-vertical-relative:text;mso-width-percent:0;mso-height-percent:0;mso-width-relative:margin;mso-height-relative:margin" o:gfxdata="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" strokecolor="#bf8f00 [2407]" strokeweight="3pt">
                 <v:stroke endarrow="block" joinstyle="miter"/>
@@ -4876,6 +4866,7 @@
       <w:r>
         <w:rPr>
           <w:noProof/>
+          <w:lang w:val="es-MX" w:eastAsia="es-MX"/>
         </w:rPr>
         <w:drawing>
           <wp:inline distT="0" distB="0" distL="0" distR="0" wp14:anchorId="13872FB9" wp14:editId="443E8334">
@@ -5012,6 +5003,7 @@
       <w:r>
         <w:rPr>
           <w:noProof/>
+          <w:lang w:val="es-MX" w:eastAsia="es-MX"/>
         </w:rPr>
         <w:drawing>
           <wp:anchor distT="0" distB="0" distL="114300" distR="114300" simplePos="0" relativeHeight="251872256" behindDoc="0" locked="0" layoutInCell="1" allowOverlap="1" wp14:anchorId="2530DB6F" wp14:editId="2D336EF8">
@@ -5086,7 +5078,7 @@
       <w:r>
         <w:rPr>
           <w:noProof/>
-          <w:lang w:eastAsia="es-MX"/>
+          <w:lang w:val="es-MX" w:eastAsia="es-MX"/>
         </w:rPr>
         <mc:AlternateContent>
           <mc:Choice Requires="wps">
@@ -5152,7 +5144,7 @@
               </wp:anchor>
             </w:drawing>
           </mc:Choice>
-          <mc:Fallback>
+          <mc:Fallback xmlns:w16sdtdh="http://schemas.microsoft.com/office/word/2020/wordml/sdtdatahash" xmlns:w16du="http://schemas.microsoft.com/office/word/2023/wordml/word16du" xmlns:w16="http://schemas.microsoft.com/office/word/2018/wordml" xmlns:w16cid="http://schemas.microsoft.com/office/word/2016/wordml/cid" xmlns:w16cex="http://schemas.microsoft.com/office/word/2018/wordml/cex" xmlns:oel="http://schemas.microsoft.com/office/2019/extlst" xmlns:am3d="http://schemas.microsoft.com/office/drawing/2017/model3d" xmlns:aink="http://schemas.microsoft.com/office/drawing/2016/ink" xmlns:cx8="http://schemas.microsoft.com/office/drawing/2016/5/14/chartex" xmlns:cx7="http://schemas.microsoft.com/office/drawing/2016/5/13/chartex" xmlns:cx6="http://schemas.microsoft.com/office/drawing/2016/5/12/chartex" xmlns:cx5="http://schemas.microsoft.com/office/drawing/2016/5/11/chartex" xmlns:cx4="http://schemas.microsoft.com/office/drawing/2016/5/10/chartex" xmlns:cx3="http://schemas.microsoft.com/office/drawing/2016/5/9/chartex" xmlns:cx2="http://schemas.microsoft.com/office/drawing/2015/10/21/chartex">
             <w:pict>
               <v:shape w14:anchorId="06E433E8" id="Conector recto de flecha 23" o:spid="_x0000_s1026" type="#_x0000_t32" style="position:absolute;margin-left:33.45pt;margin-top:207.35pt;width:147.75pt;height:70.5pt;flip:y;z-index:251869184;visibility:visible;mso-wrap-style:square;mso-width-percent:0;mso-height-percent:0;mso-wrap-distance-left:9pt;mso-wrap-distance-top:0;mso-wrap-distance-right:9pt;mso-wrap-distance-bottom:0;mso-position-horizontal:absolute;mso-position-horizontal-relative:text;mso-position-vertical:absolute;mso-position-vertical-relative:text;mso-width-percent:0;mso-height-percent:0;mso-width-relative:margin;mso-height-relative:margin" o:gfxdata="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" strokecolor="#bf8f00 [2407]" strokeweight="3pt">
                 <v:stroke endarrow="block" joinstyle="miter"/>
@@ -5164,6 +5156,7 @@
       <w:r>
         <w:rPr>
           <w:noProof/>
+          <w:lang w:val="es-MX" w:eastAsia="es-MX"/>
         </w:rPr>
         <w:drawing>
           <wp:inline distT="0" distB="0" distL="0" distR="0" wp14:anchorId="66742D36" wp14:editId="7452354E">
@@ -5254,7 +5247,7 @@
           <w:noProof/>
           <w:sz w:val="24"/>
           <w:szCs w:val="24"/>
-          <w:lang w:eastAsia="es-MX"/>
+          <w:lang w:val="es-MX" w:eastAsia="es-MX"/>
         </w:rPr>
         <mc:AlternateContent>
           <mc:Choice Requires="wps">
@@ -5320,7 +5313,7 @@
               </wp:anchor>
             </w:drawing>
           </mc:Choice>
-          <mc:Fallback>
+          <mc:Fallback xmlns:w16sdtdh="http://schemas.microsoft.com/office/word/2020/wordml/sdtdatahash" xmlns:w16du="http://schemas.microsoft.com/office/word/2023/wordml/word16du" xmlns:w16="http://schemas.microsoft.com/office/word/2018/wordml" xmlns:w16cid="http://schemas.microsoft.com/office/word/2016/wordml/cid" xmlns:w16cex="http://schemas.microsoft.com/office/word/2018/wordml/cex" xmlns:oel="http://schemas.microsoft.com/office/2019/extlst" xmlns:am3d="http://schemas.microsoft.com/office/drawing/2017/model3d" xmlns:aink="http://schemas.microsoft.com/office/drawing/2016/ink" xmlns:cx8="http://schemas.microsoft.com/office/drawing/2016/5/14/chartex" xmlns:cx7="http://schemas.microsoft.com/office/drawing/2016/5/13/chartex" xmlns:cx6="http://schemas.microsoft.com/office/drawing/2016/5/12/chartex" xmlns:cx5="http://schemas.microsoft.com/office/drawing/2016/5/11/chartex" xmlns:cx4="http://schemas.microsoft.com/office/drawing/2016/5/10/chartex" xmlns:cx3="http://schemas.microsoft.com/office/drawing/2016/5/9/chartex" xmlns:cx2="http://schemas.microsoft.com/office/drawing/2015/10/21/chartex">
             <w:pict>
               <v:shape w14:anchorId="383524AF" id="Conector recto de flecha 26" o:spid="_x0000_s1026" type="#_x0000_t32" style="position:absolute;margin-left:10.95pt;margin-top:47.2pt;width:45.75pt;height:5.95pt;flip:x;z-index:251870208;visibility:visible;mso-wrap-style:square;mso-width-percent:0;mso-height-percent:0;mso-wrap-distance-left:9pt;mso-wrap-distance-top:0;mso-wrap-distance-right:9pt;mso-wrap-distance-bottom:0;mso-position-horizontal:absolute;mso-position-horizontal-relative:text;mso-position-vertical:absolute;mso-position-vertical-relative:text;mso-width-percent:0;mso-height-percent:0;mso-width-relative:margin;mso-height-relative:margin" o:gfxdata="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" strokecolor="#bf8f00 [2407]" strokeweight="3pt">
                 <v:stroke endarrow="block" joinstyle="miter"/>
@@ -5332,6 +5325,7 @@
       <w:r>
         <w:rPr>
           <w:noProof/>
+          <w:lang w:val="es-MX" w:eastAsia="es-MX"/>
         </w:rPr>
         <w:drawing>
           <wp:inline distT="0" distB="0" distL="0" distR="0" wp14:anchorId="6624B76C" wp14:editId="0ABC360A">
@@ -5407,7 +5401,7 @@
       <w:r>
         <w:rPr>
           <w:noProof/>
-          <w:lang w:eastAsia="es-MX"/>
+          <w:lang w:val="es-MX" w:eastAsia="es-MX"/>
         </w:rPr>
         <mc:AlternateContent>
           <mc:Choice Requires="wps">
@@ -5473,7 +5467,7 @@
               </wp:anchor>
             </w:drawing>
           </mc:Choice>
-          <mc:Fallback>
+          <mc:Fallback xmlns:w16sdtdh="http://schemas.microsoft.com/office/word/2020/wordml/sdtdatahash" xmlns:w16du="http://schemas.microsoft.com/office/word/2023/wordml/word16du" xmlns:w16="http://schemas.microsoft.com/office/word/2018/wordml" xmlns:w16cid="http://schemas.microsoft.com/office/word/2016/wordml/cid" xmlns:w16cex="http://schemas.microsoft.com/office/word/2018/wordml/cex" xmlns:oel="http://schemas.microsoft.com/office/2019/extlst" xmlns:am3d="http://schemas.microsoft.com/office/drawing/2017/model3d" xmlns:aink="http://schemas.microsoft.com/office/drawing/2016/ink" xmlns:cx8="http://schemas.microsoft.com/office/drawing/2016/5/14/chartex" xmlns:cx7="http://schemas.microsoft.com/office/drawing/2016/5/13/chartex" xmlns:cx6="http://schemas.microsoft.com/office/drawing/2016/5/12/chartex" xmlns:cx5="http://schemas.microsoft.com/office/drawing/2016/5/11/chartex" xmlns:cx4="http://schemas.microsoft.com/office/drawing/2016/5/10/chartex" xmlns:cx3="http://schemas.microsoft.com/office/drawing/2016/5/9/chartex" xmlns:cx2="http://schemas.microsoft.com/office/drawing/2015/10/21/chartex">
             <w:pict>
               <v:shape w14:anchorId="5EB63D7A" id="Conector recto de flecha 29" o:spid="_x0000_s1026" type="#_x0000_t32" style="position:absolute;margin-left:239.45pt;margin-top:74.25pt;width:42.25pt;height:27.2pt;flip:x;z-index:251871232;visibility:visible;mso-wrap-style:square;mso-width-percent:0;mso-height-percent:0;mso-wrap-distance-left:9pt;mso-wrap-distance-top:0;mso-wrap-distance-right:9pt;mso-wrap-distance-bottom:0;mso-position-horizontal:absolute;mso-position-horizontal-relative:text;mso-position-vertical:absolute;mso-position-vertical-relative:text;mso-width-percent:0;mso-height-percent:0;mso-width-relative:margin;mso-height-relative:margin" o:gfxdata="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" strokecolor="#bf8f00 [2407]" strokeweight="3pt">
                 <v:stroke endarrow="block" joinstyle="miter"/>
@@ -5485,6 +5479,7 @@
       <w:r>
         <w:rPr>
           <w:noProof/>
+          <w:lang w:val="es-MX" w:eastAsia="es-MX"/>
         </w:rPr>
         <w:drawing>
           <wp:inline distT="0" distB="0" distL="0" distR="0" wp14:anchorId="1F41AC24" wp14:editId="2199313B">
@@ -5598,7 +5593,7 @@
       <w:r>
         <w:rPr>
           <w:noProof/>
-          <w:lang w:eastAsia="es-MX"/>
+          <w:lang w:val="es-MX" w:eastAsia="es-MX"/>
         </w:rPr>
         <mc:AlternateContent>
           <mc:Choice Requires="wps">
@@ -5664,7 +5659,7 @@
               </wp:anchor>
             </w:drawing>
           </mc:Choice>
-          <mc:Fallback>
+          <mc:Fallback xmlns:w16sdtdh="http://schemas.microsoft.com/office/word/2020/wordml/sdtdatahash" xmlns:w16du="http://schemas.microsoft.com/office/word/2023/wordml/word16du" xmlns:w16="http://schemas.microsoft.com/office/word/2018/wordml" xmlns:w16cid="http://schemas.microsoft.com/office/word/2016/wordml/cid" xmlns:w16cex="http://schemas.microsoft.com/office/word/2018/wordml/cex" xmlns:oel="http://schemas.microsoft.com/office/2019/extlst" xmlns:am3d="http://schemas.microsoft.com/office/drawing/2017/model3d" xmlns:aink="http://schemas.microsoft.com/office/drawing/2016/ink" xmlns:cx8="http://schemas.microsoft.com/office/drawing/2016/5/14/chartex" xmlns:cx7="http://schemas.microsoft.com/office/drawing/2016/5/13/chartex" xmlns:cx6="http://schemas.microsoft.com/office/drawing/2016/5/12/chartex" xmlns:cx5="http://schemas.microsoft.com/office/drawing/2016/5/11/chartex" xmlns:cx4="http://schemas.microsoft.com/office/drawing/2016/5/10/chartex" xmlns:cx3="http://schemas.microsoft.com/office/drawing/2016/5/9/chartex" xmlns:cx2="http://schemas.microsoft.com/office/drawing/2015/10/21/chartex">
             <w:pict>
               <v:shape w14:anchorId="0A789F05" id="Conector recto de flecha 444269243" o:spid="_x0000_s1026" type="#_x0000_t32" style="position:absolute;margin-left:281.9pt;margin-top:130.4pt;width:44.25pt;height:3.6pt;flip:x;z-index:251879424;visibility:visible;mso-wrap-style:square;mso-width-percent:0;mso-height-percent:0;mso-wrap-distance-left:9pt;mso-wrap-distance-top:0;mso-wrap-distance-right:9pt;mso-wrap-distance-bottom:0;mso-position-horizontal:absolute;mso-position-horizontal-relative:text;mso-position-vertical:absolute;mso-position-vertical-relative:text;mso-width-percent:0;mso-height-percent:0;mso-width-relative:margin;mso-height-relative:margin" o:gfxdata="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" strokecolor="#bf8f00 [2407]" strokeweight="3pt">
                 <v:stroke endarrow="block" joinstyle="miter"/>
@@ -5676,6 +5671,7 @@
       <w:r>
         <w:rPr>
           <w:noProof/>
+          <w:lang w:val="es-MX" w:eastAsia="es-MX"/>
         </w:rPr>
         <w:drawing>
           <wp:inline distT="0" distB="0" distL="0" distR="0" wp14:anchorId="74E11C2E" wp14:editId="3C85DE4A">
@@ -5745,7 +5741,7 @@
 </file>
 
 <file path=word/endnotes.xml><?xml version="1.0" encoding="utf-8"?>
-<w:endnotes xmlns:wpc="http://schemas.microsoft.com/office/word/2010/wordprocessingCanvas" xmlns:cx="http://schemas.microsoft.com/office/drawing/2014/chartex" xmlns:cx1="http://schemas.microsoft.com/office/drawing/2015/9/8/chartex" xmlns:cx2="http://schemas.microsoft.com/office/drawing/2015/10/21/chartex" xmlns:cx3="http://schemas.microsoft.com/office/drawing/2016/5/9/chartex" xmlns:cx4="http://schemas.microsoft.com/office/drawing/2016/5/10/chartex" xmlns:cx5="http://schemas.microsoft.com/office/drawing/2016/5/11/chartex" xmlns:cx6="http://schemas.microsoft.com/office/drawing/2016/5/12/chartex" xmlns:cx7="http://schemas.microsoft.com/office/drawing/2016/5/13/chartex" xmlns:cx8="http://schemas.microsoft.com/office/drawing/2016/5/14/chartex" xmlns:mc="http://schemas.openxmlformats.org/markup-compatibility/2006" xmlns:aink="http://schemas.microsoft.com/office/drawing/2016/ink" xmlns:am3d="http://schemas.microsoft.com/office/drawing/2017/model3d" xmlns:o="urn:schemas-microsoft-com:office:office" xmlns:oel="http://schemas.microsoft.com/office/2019/extlst" xmlns:r="http://schemas.openxmlformats.org/officeDocument/2006/relationships" xmlns:m="http://schemas.openxmlformats.org/officeDocument/2006/math" xmlns:v="urn:schemas-microsoft-com:vml" xmlns:wp14="http://schemas.microsoft.com/office/word/2010/wordprocessingDrawing" xmlns:wp="http://schemas.openxmlformats.org/drawingml/2006/wordprocessingDrawing" xmlns:w10="urn:schemas-microsoft-com:office:word" xmlns:w="http://schemas.openxmlformats.org/wordprocessingml/2006/main" xmlns:w14="http://schemas.microsoft.com/office/word/2010/wordml" xmlns:w15="http://schemas.microsoft.com/office/word/2012/wordml" xmlns:w16cex="http://schemas.microsoft.com/office/word/2018/wordml/cex" xmlns:w16cid="http://schemas.microsoft.com/office/word/2016/wordml/cid" xmlns:w16="http://schemas.microsoft.com/office/word/2018/wordml" xmlns:w16du="http://schemas.microsoft.com/office/word/2023/wordml/word16du" xmlns:w16sdtdh="http://schemas.microsoft.com/office/word/2020/wordml/sdtdatahash" xmlns:w16se="http://schemas.microsoft.com/office/word/2015/wordml/symex" xmlns:wpg="http://schemas.microsoft.com/office/word/2010/wordprocessingGroup" xmlns:wpi="http://schemas.microsoft.com/office/word/2010/wordprocessingInk" xmlns:wne="http://schemas.microsoft.com/office/word/2006/wordml" xmlns:wps="http://schemas.microsoft.com/office/word/2010/wordprocessingShape" mc:Ignorable="w14 w15 w16se w16cid w16 w16cex w16sdtdh w16du wp14">
+<w:endnotes xmlns:wpc="http://schemas.microsoft.com/office/word/2010/wordprocessingCanvas" xmlns:cx="http://schemas.microsoft.com/office/drawing/2014/chartex" xmlns:cx1="http://schemas.microsoft.com/office/drawing/2015/9/8/chartex" xmlns:mc="http://schemas.openxmlformats.org/markup-compatibility/2006" xmlns:o="urn:schemas-microsoft-com:office:office" xmlns:r="http://schemas.openxmlformats.org/officeDocument/2006/relationships" xmlns:m="http://schemas.openxmlformats.org/officeDocument/2006/math" xmlns:v="urn:schemas-microsoft-com:vml" xmlns:wp14="http://schemas.microsoft.com/office/word/2010/wordprocessingDrawing" xmlns:wp="http://schemas.openxmlformats.org/drawingml/2006/wordprocessingDrawing" xmlns:w10="urn:schemas-microsoft-com:office:word" xmlns:w="http://schemas.openxmlformats.org/wordprocessingml/2006/main" xmlns:w14="http://schemas.microsoft.com/office/word/2010/wordml" xmlns:w15="http://schemas.microsoft.com/office/word/2012/wordml" xmlns:w16se="http://schemas.microsoft.com/office/word/2015/wordml/symex" xmlns:wpg="http://schemas.microsoft.com/office/word/2010/wordprocessingGroup" xmlns:wpi="http://schemas.microsoft.com/office/word/2010/wordprocessingInk" xmlns:wne="http://schemas.microsoft.com/office/word/2006/wordml" xmlns:wps="http://schemas.microsoft.com/office/word/2010/wordprocessingShape" mc:Ignorable="w14 w15 w16se wp14">
   <w:endnote w:type="separator" w:id="-1">
     <w:p>
       <w:pPr>
@@ -5770,7 +5766,7 @@
 </file>
 
 <file path=word/footer1.xml><?xml version="1.0" encoding="utf-8"?>
-<w:ftr xmlns:wpc="http://schemas.microsoft.com/office/word/2010/wordprocessingCanvas" xmlns:cx="http://schemas.microsoft.com/office/drawing/2014/chartex" xmlns:cx1="http://schemas.microsoft.com/office/drawing/2015/9/8/chartex" xmlns:cx2="http://schemas.microsoft.com/office/drawing/2015/10/21/chartex" xmlns:cx3="http://schemas.microsoft.com/office/drawing/2016/5/9/chartex" xmlns:cx4="http://schemas.microsoft.com/office/drawing/2016/5/10/chartex" xmlns:cx5="http://schemas.microsoft.com/office/drawing/2016/5/11/chartex" xmlns:cx6="http://schemas.microsoft.com/office/drawing/2016/5/12/chartex" xmlns:cx7="http://schemas.microsoft.com/office/drawing/2016/5/13/chartex" xmlns:cx8="http://schemas.microsoft.com/office/drawing/2016/5/14/chartex" xmlns:mc="http://schemas.openxmlformats.org/markup-compatibility/2006" xmlns:aink="http://schemas.microsoft.com/office/drawing/2016/ink" xmlns:am3d="http://schemas.microsoft.com/office/drawing/2017/model3d" xmlns:o="urn:schemas-microsoft-com:office:office" xmlns:oel="http://schemas.microsoft.com/office/2019/extlst" xmlns:r="http://schemas.openxmlformats.org/officeDocument/2006/relationships" xmlns:m="http://schemas.openxmlformats.org/officeDocument/2006/math" xmlns:v="urn:schemas-microsoft-com:vml" xmlns:wp14="http://schemas.microsoft.com/office/word/2010/wordprocessingDrawing" xmlns:wp="http://schemas.openxmlformats.org/drawingml/2006/wordprocessingDrawing" xmlns:w10="urn:schemas-microsoft-com:office:word" xmlns:w="http://schemas.openxmlformats.org/wordprocessingml/2006/main" xmlns:w14="http://schemas.microsoft.com/office/word/2010/wordml" xmlns:w15="http://schemas.microsoft.com/office/word/2012/wordml" xmlns:w16cex="http://schemas.microsoft.com/office/word/2018/wordml/cex" xmlns:w16cid="http://schemas.microsoft.com/office/word/2016/wordml/cid" xmlns:w16="http://schemas.microsoft.com/office/word/2018/wordml" xmlns:w16du="http://schemas.microsoft.com/office/word/2023/wordml/word16du" xmlns:w16sdtdh="http://schemas.microsoft.com/office/word/2020/wordml/sdtdatahash" xmlns:w16se="http://schemas.microsoft.com/office/word/2015/wordml/symex" xmlns:wpg="http://schemas.microsoft.com/office/word/2010/wordprocessingGroup" xmlns:wpi="http://schemas.microsoft.com/office/word/2010/wordprocessingInk" xmlns:wne="http://schemas.microsoft.com/office/word/2006/wordml" xmlns:wps="http://schemas.microsoft.com/office/word/2010/wordprocessingShape" mc:Ignorable="w14 w15 w16se w16cid w16 w16cex w16sdtdh w16du wp14">
+<w:ftr xmlns:wpc="http://schemas.microsoft.com/office/word/2010/wordprocessingCanvas" xmlns:cx="http://schemas.microsoft.com/office/drawing/2014/chartex" xmlns:cx1="http://schemas.microsoft.com/office/drawing/2015/9/8/chartex" xmlns:mc="http://schemas.openxmlformats.org/markup-compatibility/2006" xmlns:o="urn:schemas-microsoft-com:office:office" xmlns:r="http://schemas.openxmlformats.org/officeDocument/2006/relationships" xmlns:m="http://schemas.openxmlformats.org/officeDocument/2006/math" xmlns:v="urn:schemas-microsoft-com:vml" xmlns:wp14="http://schemas.microsoft.com/office/word/2010/wordprocessingDrawing" xmlns:wp="http://schemas.openxmlformats.org/drawingml/2006/wordprocessingDrawing" xmlns:w10="urn:schemas-microsoft-com:office:word" xmlns:w="http://schemas.openxmlformats.org/wordprocessingml/2006/main" xmlns:w14="http://schemas.microsoft.com/office/word/2010/wordml" xmlns:w15="http://schemas.microsoft.com/office/word/2012/wordml" xmlns:w16se="http://schemas.microsoft.com/office/word/2015/wordml/symex" xmlns:wpg="http://schemas.microsoft.com/office/word/2010/wordprocessingGroup" xmlns:wpi="http://schemas.microsoft.com/office/word/2010/wordprocessingInk" xmlns:wne="http://schemas.microsoft.com/office/word/2006/wordml" xmlns:wps="http://schemas.microsoft.com/office/word/2010/wordprocessingShape" mc:Ignorable="w14 w15 w16se wp14">
   <w:sdt>
     <w:sdtPr>
       <w:rPr>
@@ -5783,6 +5779,7 @@
         <w:docPartUnique/>
       </w:docPartObj>
     </w:sdtPr>
+    <w:sdtEndPr/>
     <w:sdtContent>
       <w:sdt>
         <w:sdtPr>
@@ -5796,6 +5793,7 @@
             <w:docPartUnique/>
           </w:docPartObj>
         </w:sdtPr>
+        <w:sdtEndPr/>
         <w:sdtContent>
           <w:p>
             <w:pPr>
@@ -5869,7 +5867,7 @@
                     </wp:anchor>
                   </w:drawing>
                 </mc:Choice>
-                <mc:Fallback>
+                <mc:Fallback xmlns:w16sdtdh="http://schemas.microsoft.com/office/word/2020/wordml/sdtdatahash" xmlns:w16du="http://schemas.microsoft.com/office/word/2023/wordml/word16du" xmlns:w16="http://schemas.microsoft.com/office/word/2018/wordml" xmlns:w16cid="http://schemas.microsoft.com/office/word/2016/wordml/cid" xmlns:w16cex="http://schemas.microsoft.com/office/word/2018/wordml/cex" xmlns:oel="http://schemas.microsoft.com/office/2019/extlst" xmlns:am3d="http://schemas.microsoft.com/office/drawing/2017/model3d" xmlns:aink="http://schemas.microsoft.com/office/drawing/2016/ink" xmlns:cx8="http://schemas.microsoft.com/office/drawing/2016/5/14/chartex" xmlns:cx7="http://schemas.microsoft.com/office/drawing/2016/5/13/chartex" xmlns:cx6="http://schemas.microsoft.com/office/drawing/2016/5/12/chartex" xmlns:cx5="http://schemas.microsoft.com/office/drawing/2016/5/11/chartex" xmlns:cx4="http://schemas.microsoft.com/office/drawing/2016/5/10/chartex" xmlns:cx3="http://schemas.microsoft.com/office/drawing/2016/5/9/chartex" xmlns:cx2="http://schemas.microsoft.com/office/drawing/2015/10/21/chartex">
                   <w:pict>
                     <v:line w14:anchorId="037529A1" id="Conector recto 2" o:spid="_x0000_s1026" style="position:absolute;z-index:251662336;visibility:visible;mso-wrap-style:square;mso-width-percent:0;mso-height-percent:0;mso-wrap-distance-left:9pt;mso-wrap-distance-top:0;mso-wrap-distance-right:9pt;mso-wrap-distance-bottom:0;mso-position-horizontal:absolute;mso-position-horizontal-relative:text;mso-position-vertical:absolute;mso-position-vertical-relative:text;mso-width-percent:0;mso-height-percent:0;mso-width-relative:margin;mso-height-relative:margin" from="-17.55pt,-3pt" to="446.7pt,-2.25pt" o:gfxdata="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" strokecolor="#a5a5a5 [3206]" strokeweight="1.5pt">
                       <v:stroke joinstyle="miter"/>
@@ -5980,7 +5978,7 @@
                     </wp:anchor>
                   </w:drawing>
                 </mc:Choice>
-                <mc:Fallback>
+                <mc:Fallback xmlns:w16sdtdh="http://schemas.microsoft.com/office/word/2020/wordml/sdtdatahash" xmlns:w16du="http://schemas.microsoft.com/office/word/2023/wordml/word16du" xmlns:w16="http://schemas.microsoft.com/office/word/2018/wordml" xmlns:w16cid="http://schemas.microsoft.com/office/word/2016/wordml/cid" xmlns:w16cex="http://schemas.microsoft.com/office/word/2018/wordml/cex" xmlns:oel="http://schemas.microsoft.com/office/2019/extlst" xmlns:am3d="http://schemas.microsoft.com/office/drawing/2017/model3d" xmlns:aink="http://schemas.microsoft.com/office/drawing/2016/ink" xmlns:cx8="http://schemas.microsoft.com/office/drawing/2016/5/14/chartex" xmlns:cx7="http://schemas.microsoft.com/office/drawing/2016/5/13/chartex" xmlns:cx6="http://schemas.microsoft.com/office/drawing/2016/5/12/chartex" xmlns:cx5="http://schemas.microsoft.com/office/drawing/2016/5/11/chartex" xmlns:cx4="http://schemas.microsoft.com/office/drawing/2016/5/10/chartex" xmlns:cx3="http://schemas.microsoft.com/office/drawing/2016/5/9/chartex" xmlns:cx2="http://schemas.microsoft.com/office/drawing/2015/10/21/chartex">
                   <w:pict>
                     <v:rect w14:anchorId="080392F0" id="Rectángulo 12" o:spid="_x0000_s1026" style="position:absolute;margin-left:280.3pt;margin-top:-3.3pt;width:167.65pt;height:22.4pt;z-index:-251655168;visibility:visible;mso-wrap-style:square;mso-width-percent:0;mso-wrap-distance-left:9pt;mso-wrap-distance-top:0;mso-wrap-distance-right:9pt;mso-wrap-distance-bottom:0;mso-position-horizontal:absolute;mso-position-horizontal-relative:text;mso-position-vertical:absolute;mso-position-vertical-relative:text;mso-width-percent:0;mso-width-relative:margin;v-text-anchor:middle" o:gfxdata="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" fillcolor="#002060" stroked="f" strokeweight="1pt">
                       <v:fill color2="#002060" o:opacity2="15728f" rotate="t" angle="90" colors="0 #002060;34734f #002060;40632f #002060;45815f #072766;46531f #002060;60293f #002060;1 #002060" focus="100%" type="gradient"/>
@@ -6031,7 +6029,7 @@
                 <w:noProof/>
                 <w:color w:val="FFFFFF" w:themeColor="background1"/>
               </w:rPr>
-              <w:t>16</w:t>
+              <w:t>2</w:t>
             </w:r>
             <w:r>
               <w:rPr>
@@ -6085,7 +6083,7 @@
                 <w:noProof/>
                 <w:color w:val="FFFFFF" w:themeColor="background1"/>
               </w:rPr>
-              <w:t>17</w:t>
+              <w:t>12</w:t>
             </w:r>
             <w:r>
               <w:rPr>
@@ -6111,7 +6109,7 @@
 </file>
 
 <file path=word/footnotes.xml><?xml version="1.0" encoding="utf-8"?>
-<w:footnotes xmlns:wpc="http://schemas.microsoft.com/office/word/2010/wordprocessingCanvas" xmlns:cx="http://schemas.microsoft.com/office/drawing/2014/chartex" xmlns:cx1="http://schemas.microsoft.com/office/drawing/2015/9/8/chartex" xmlns:cx2="http://schemas.microsoft.com/office/drawing/2015/10/21/chartex" xmlns:cx3="http://schemas.microsoft.com/office/drawing/2016/5/9/chartex" xmlns:cx4="http://schemas.microsoft.com/office/drawing/2016/5/10/chartex" xmlns:cx5="http://schemas.microsoft.com/office/drawing/2016/5/11/chartex" xmlns:cx6="http://schemas.microsoft.com/office/drawing/2016/5/12/chartex" xmlns:cx7="http://schemas.microsoft.com/office/drawing/2016/5/13/chartex" xmlns:cx8="http://schemas.microsoft.com/office/drawing/2016/5/14/chartex" xmlns:mc="http://schemas.openxmlformats.org/markup-compatibility/2006" xmlns:aink="http://schemas.microsoft.com/office/drawing/2016/ink" xmlns:am3d="http://schemas.microsoft.com/office/drawing/2017/model3d" xmlns:o="urn:schemas-microsoft-com:office:office" xmlns:oel="http://schemas.microsoft.com/office/2019/extlst" xmlns:r="http://schemas.openxmlformats.org/officeDocument/2006/relationships" xmlns:m="http://schemas.openxmlformats.org/officeDocument/2006/math" xmlns:v="urn:schemas-microsoft-com:vml" xmlns:wp14="http://schemas.microsoft.com/office/word/2010/wordprocessingDrawing" xmlns:wp="http://schemas.openxmlformats.org/drawingml/2006/wordprocessingDrawing" xmlns:w10="urn:schemas-microsoft-com:office:word" xmlns:w="http://schemas.openxmlformats.org/wordprocessingml/2006/main" xmlns:w14="http://schemas.microsoft.com/office/word/2010/wordml" xmlns:w15="http://schemas.microsoft.com/office/word/2012/wordml" xmlns:w16cex="http://schemas.microsoft.com/office/word/2018/wordml/cex" xmlns:w16cid="http://schemas.microsoft.com/office/word/2016/wordml/cid" xmlns:w16="http://schemas.microsoft.com/office/word/2018/wordml" xmlns:w16du="http://schemas.microsoft.com/office/word/2023/wordml/word16du" xmlns:w16sdtdh="http://schemas.microsoft.com/office/word/2020/wordml/sdtdatahash" xmlns:w16se="http://schemas.microsoft.com/office/word/2015/wordml/symex" xmlns:wpg="http://schemas.microsoft.com/office/word/2010/wordprocessingGroup" xmlns:wpi="http://schemas.microsoft.com/office/word/2010/wordprocessingInk" xmlns:wne="http://schemas.microsoft.com/office/word/2006/wordml" xmlns:wps="http://schemas.microsoft.com/office/word/2010/wordprocessingShape" mc:Ignorable="w14 w15 w16se w16cid w16 w16cex w16sdtdh w16du wp14">
+<w:footnotes xmlns:wpc="http://schemas.microsoft.com/office/word/2010/wordprocessingCanvas" xmlns:cx="http://schemas.microsoft.com/office/drawing/2014/chartex" xmlns:cx1="http://schemas.microsoft.com/office/drawing/2015/9/8/chartex" xmlns:mc="http://schemas.openxmlformats.org/markup-compatibility/2006" xmlns:o="urn:schemas-microsoft-com:office:office" xmlns:r="http://schemas.openxmlformats.org/officeDocument/2006/relationships" xmlns:m="http://schemas.openxmlformats.org/officeDocument/2006/math" xmlns:v="urn:schemas-microsoft-com:vml" xmlns:wp14="http://schemas.microsoft.com/office/word/2010/wordprocessingDrawing" xmlns:wp="http://schemas.openxmlformats.org/drawingml/2006/wordprocessingDrawing" xmlns:w10="urn:schemas-microsoft-com:office:word" xmlns:w="http://schemas.openxmlformats.org/wordprocessingml/2006/main" xmlns:w14="http://schemas.microsoft.com/office/word/2010/wordml" xmlns:w15="http://schemas.microsoft.com/office/word/2012/wordml" xmlns:w16se="http://schemas.microsoft.com/office/word/2015/wordml/symex" xmlns:wpg="http://schemas.microsoft.com/office/word/2010/wordprocessingGroup" xmlns:wpi="http://schemas.microsoft.com/office/word/2010/wordprocessingInk" xmlns:wne="http://schemas.microsoft.com/office/word/2006/wordml" xmlns:wps="http://schemas.microsoft.com/office/word/2010/wordprocessingShape" mc:Ignorable="w14 w15 w16se wp14">
   <w:footnote w:type="separator" w:id="-1">
     <w:p>
       <w:pPr>
@@ -6136,7 +6134,7 @@
 </file>
 
 <file path=word/header1.xml><?xml version="1.0" encoding="utf-8"?>
-<w:hdr xmlns:wpc="http://schemas.microsoft.com/office/word/2010/wordprocessingCanvas" xmlns:cx="http://schemas.microsoft.com/office/drawing/2014/chartex" xmlns:cx1="http://schemas.microsoft.com/office/drawing/2015/9/8/chartex" xmlns:cx2="http://schemas.microsoft.com/office/drawing/2015/10/21/chartex" xmlns:cx3="http://schemas.microsoft.com/office/drawing/2016/5/9/chartex" xmlns:cx4="http://schemas.microsoft.com/office/drawing/2016/5/10/chartex" xmlns:cx5="http://schemas.microsoft.com/office/drawing/2016/5/11/chartex" xmlns:cx6="http://schemas.microsoft.com/office/drawing/2016/5/12/chartex" xmlns:cx7="http://schemas.microsoft.com/office/drawing/2016/5/13/chartex" xmlns:cx8="http://schemas.microsoft.com/office/drawing/2016/5/14/chartex" xmlns:mc="http://schemas.openxmlformats.org/markup-compatibility/2006" xmlns:aink="http://schemas.microsoft.com/office/drawing/2016/ink" xmlns:am3d="http://schemas.microsoft.com/office/drawing/2017/model3d" xmlns:o="urn:schemas-microsoft-com:office:office" xmlns:oel="http://schemas.microsoft.com/office/2019/extlst" xmlns:r="http://schemas.openxmlformats.org/officeDocument/2006/relationships" xmlns:m="http://schemas.openxmlformats.org/officeDocument/2006/math" xmlns:v="urn:schemas-microsoft-com:vml" xmlns:wp14="http://schemas.microsoft.com/office/word/2010/wordprocessingDrawing" xmlns:wp="http://schemas.openxmlformats.org/drawingml/2006/wordprocessingDrawing" xmlns:w10="urn:schemas-microsoft-com:office:word" xmlns:w="http://schemas.openxmlformats.org/wordprocessingml/2006/main" xmlns:w14="http://schemas.microsoft.com/office/word/2010/wordml" xmlns:w15="http://schemas.microsoft.com/office/word/2012/wordml" xmlns:w16cex="http://schemas.microsoft.com/office/word/2018/wordml/cex" xmlns:w16cid="http://schemas.microsoft.com/office/word/2016/wordml/cid" xmlns:w16="http://schemas.microsoft.com/office/word/2018/wordml" xmlns:w16du="http://schemas.microsoft.com/office/word/2023/wordml/word16du" xmlns:w16sdtdh="http://schemas.microsoft.com/office/word/2020/wordml/sdtdatahash" xmlns:w16se="http://schemas.microsoft.com/office/word/2015/wordml/symex" xmlns:wpg="http://schemas.microsoft.com/office/word/2010/wordprocessingGroup" xmlns:wpi="http://schemas.microsoft.com/office/word/2010/wordprocessingInk" xmlns:wne="http://schemas.microsoft.com/office/word/2006/wordml" xmlns:wps="http://schemas.microsoft.com/office/word/2010/wordprocessingShape" mc:Ignorable="w14 w15 w16se w16cid w16 w16cex w16sdtdh w16du wp14">
+<w:hdr xmlns:wpc="http://schemas.microsoft.com/office/word/2010/wordprocessingCanvas" xmlns:cx="http://schemas.microsoft.com/office/drawing/2014/chartex" xmlns:cx1="http://schemas.microsoft.com/office/drawing/2015/9/8/chartex" xmlns:mc="http://schemas.openxmlformats.org/markup-compatibility/2006" xmlns:o="urn:schemas-microsoft-com:office:office" xmlns:r="http://schemas.openxmlformats.org/officeDocument/2006/relationships" xmlns:m="http://schemas.openxmlformats.org/officeDocument/2006/math" xmlns:v="urn:schemas-microsoft-com:vml" xmlns:wp14="http://schemas.microsoft.com/office/word/2010/wordprocessingDrawing" xmlns:wp="http://schemas.openxmlformats.org/drawingml/2006/wordprocessingDrawing" xmlns:w10="urn:schemas-microsoft-com:office:word" xmlns:w="http://schemas.openxmlformats.org/wordprocessingml/2006/main" xmlns:w14="http://schemas.microsoft.com/office/word/2010/wordml" xmlns:w15="http://schemas.microsoft.com/office/word/2012/wordml" xmlns:w16se="http://schemas.microsoft.com/office/word/2015/wordml/symex" xmlns:wpg="http://schemas.microsoft.com/office/word/2010/wordprocessingGroup" xmlns:wpi="http://schemas.microsoft.com/office/word/2010/wordprocessingInk" xmlns:wne="http://schemas.microsoft.com/office/word/2006/wordml" xmlns:wps="http://schemas.microsoft.com/office/word/2010/wordprocessingShape" mc:Ignorable="w14 w15 w16se wp14">
   <w:p>
     <w:pPr>
       <w:pStyle w:val="Encabezado"/>
@@ -6214,7 +6212,7 @@
 </file>
 
 <file path=word/styles.xml><?xml version="1.0" encoding="utf-8"?>
-<w:styles xmlns:mc="http://schemas.openxmlformats.org/markup-compatibility/2006" xmlns:r="http://schemas.openxmlformats.org/officeDocument/2006/relationships" xmlns:w="http://schemas.openxmlformats.org/wordprocessingml/2006/main" xmlns:w14="http://schemas.microsoft.com/office/word/2010/wordml" xmlns:w15="http://schemas.microsoft.com/office/word/2012/wordml" xmlns:w16cex="http://schemas.microsoft.com/office/word/2018/wordml/cex" xmlns:w16cid="http://schemas.microsoft.com/office/word/2016/wordml/cid" xmlns:w16="http://schemas.microsoft.com/office/word/2018/wordml" xmlns:w16du="http://schemas.microsoft.com/office/word/2023/wordml/word16du" xmlns:w16sdtdh="http://schemas.microsoft.com/office/word/2020/wordml/sdtdatahash" xmlns:w16se="http://schemas.microsoft.com/office/word/2015/wordml/symex" mc:Ignorable="w14 w15 w16se w16cid w16 w16cex w16sdtdh w16du">
+<w:styles xmlns:mc="http://schemas.openxmlformats.org/markup-compatibility/2006" xmlns:r="http://schemas.openxmlformats.org/officeDocument/2006/relationships" xmlns:w="http://schemas.openxmlformats.org/wordprocessingml/2006/main" xmlns:w14="http://schemas.microsoft.com/office/word/2010/wordml" xmlns:w15="http://schemas.microsoft.com/office/word/2012/wordml" xmlns:w16se="http://schemas.microsoft.com/office/word/2015/wordml/symex" mc:Ignorable="w14 w15 w16se">
   <w:docDefaults>
     <w:rPrDefault>
       <w:rPr>
@@ -6230,7 +6228,7 @@
       </w:pPr>
     </w:pPrDefault>
   </w:docDefaults>
-  <w:latentStyles w:defLockedState="0" w:defUIPriority="99" w:defSemiHidden="0" w:defUnhideWhenUsed="0" w:defQFormat="0" w:count="376">
+  <w:latentStyles w:defLockedState="0" w:defUIPriority="99" w:defSemiHidden="0" w:defUnhideWhenUsed="0" w:defQFormat="0" w:count="371">
     <w:lsdException w:name="Normal" w:uiPriority="0" w:qFormat="1"/>
     <w:lsdException w:name="heading 1" w:uiPriority="9" w:qFormat="1"/>
     <w:lsdException w:name="heading 2" w:semiHidden="1" w:uiPriority="9" w:unhideWhenUsed="1" w:qFormat="1"/>
@@ -6602,11 +6600,6 @@
     <w:lsdException w:name="List Table 5 Dark Accent 6" w:uiPriority="50"/>
     <w:lsdException w:name="List Table 6 Colorful Accent 6" w:uiPriority="51"/>
     <w:lsdException w:name="List Table 7 Colorful Accent 6" w:uiPriority="52"/>
-    <w:lsdException w:name="Mention" w:semiHidden="1" w:unhideWhenUsed="1"/>
-    <w:lsdException w:name="Smart Hyperlink" w:semiHidden="1" w:unhideWhenUsed="1"/>
-    <w:lsdException w:name="Hashtag" w:semiHidden="1" w:unhideWhenUsed="1"/>
-    <w:lsdException w:name="Unresolved Mention" w:semiHidden="1" w:unhideWhenUsed="1"/>
-    <w:lsdException w:name="Smart Link" w:semiHidden="1" w:unhideWhenUsed="1"/>
   </w:latentStyles>
   <w:style w:type="paragraph" w:default="1" w:styleId="Normal">
     <w:name w:val="Normal"/>
@@ -7076,7 +7069,7 @@
 </file>
 
 <file path=customXml/itemProps1.xml><?xml version="1.0" encoding="utf-8"?>
-<ds:datastoreItem xmlns:ds="http://schemas.openxmlformats.org/officeDocument/2006/customXml" ds:itemID="{F360A5EF-3CBC-4EE7-BAEE-645F62FE89AC}">
+<ds:datastoreItem xmlns:ds="http://schemas.openxmlformats.org/officeDocument/2006/customXml" ds:itemID="{55BDDC36-AC61-422F-94C2-798ACB945260}">
   <ds:schemaRefs>
     <ds:schemaRef ds:uri="http://schemas.openxmlformats.org/officeDocument/2006/bibliography"/>
   </ds:schemaRefs>
